--- a/Integration/IMailLib/CollectionTemplates/notice-to-guarantor.docx
+++ b/Integration/IMailLib/CollectionTemplates/notice-to-guarantor.docx
@@ -111,263 +111,34 @@
         <w:pStyle w:val="NoSpacing"/>
         <w:rPr>
           <w:rFonts w:ascii="Arial" w:hAnsi="Arial"/>
-          <w:color w:val="000000"/>
-          <w:sz w:val="20"/>
-          <w:szCs w:val="20"/>
-          <w:shd w:val="clear" w:color="auto" w:fill="FFFFFF"/>
-        </w:rPr>
-      </w:pPr>
-      <w:r>
-        <w:rPr>
-          <w:rFonts w:ascii="Arial" w:hAnsi="Arial"/>
-          <w:bCs/>
-          <w:color w:val="000000"/>
-          <w:sz w:val="20"/>
-          <w:szCs w:val="20"/>
-          <w:shd w:val="clear" w:color="auto" w:fill="FFFFFF"/>
-        </w:rPr>
-        <w:t>@</w:t>
-      </w:r>
-      <w:proofErr w:type="spellStart"/>
-      <w:r>
-        <w:rPr>
-          <w:rFonts w:ascii="Arial" w:hAnsi="Arial"/>
-          <w:bCs/>
-          <w:color w:val="000000"/>
-          <w:sz w:val="20"/>
-          <w:szCs w:val="20"/>
-          <w:shd w:val="clear" w:color="auto" w:fill="FFFFFF"/>
-        </w:rPr>
-        <w:t>CustomerName</w:t>
-      </w:r>
-      <w:proofErr w:type="spellEnd"/>
-      <w:r>
-        <w:rPr>
-          <w:rFonts w:ascii="Arial" w:hAnsi="Arial"/>
-          <w:bCs/>
-          <w:color w:val="000000"/>
-          <w:sz w:val="20"/>
-          <w:szCs w:val="20"/>
-          <w:shd w:val="clear" w:color="auto" w:fill="FFFFFF"/>
-        </w:rPr>
-        <w:t>@ @</w:t>
-      </w:r>
-      <w:proofErr w:type="spellStart"/>
-      <w:r>
-        <w:rPr>
-          <w:rFonts w:ascii="Arial" w:hAnsi="Arial"/>
-          <w:bCs/>
-          <w:color w:val="000000"/>
-          <w:sz w:val="20"/>
-          <w:szCs w:val="20"/>
-          <w:shd w:val="clear" w:color="auto" w:fill="FFFFFF"/>
-        </w:rPr>
-        <w:t>CompanyName</w:t>
-      </w:r>
-      <w:proofErr w:type="spellEnd"/>
-      <w:r>
-        <w:rPr>
-          <w:rFonts w:ascii="Arial" w:hAnsi="Arial"/>
-          <w:bCs/>
-          <w:color w:val="000000"/>
-          <w:sz w:val="20"/>
-          <w:szCs w:val="20"/>
-          <w:shd w:val="clear" w:color="auto" w:fill="FFFFFF"/>
-        </w:rPr>
-        <w:t>@</w:t>
-      </w:r>
-    </w:p>
-    <w:p>
-      <w:pPr>
-        <w:pStyle w:val="NoSpacing"/>
-        <w:rPr>
-          <w:rFonts w:ascii="Arial" w:hAnsi="Arial"/>
-          <w:bCs/>
-          <w:color w:val="000000"/>
-          <w:sz w:val="20"/>
-          <w:szCs w:val="20"/>
-          <w:shd w:val="clear" w:color="auto" w:fill="FFFFFF"/>
-        </w:rPr>
-      </w:pPr>
-      <w:r>
-        <w:rPr>
-          <w:rFonts w:ascii="Arial" w:hAnsi="Arial"/>
-          <w:color w:val="000000"/>
-          <w:sz w:val="20"/>
-          <w:szCs w:val="20"/>
-          <w:shd w:val="clear" w:color="auto" w:fill="FFFFFF"/>
-        </w:rPr>
-        <w:t>@Address1@</w:t>
-      </w:r>
-    </w:p>
-    <w:p>
-      <w:pPr>
-        <w:pStyle w:val="NoSpacing"/>
-        <w:rPr>
-          <w:rFonts w:ascii="Arial" w:hAnsi="Arial"/>
-          <w:bCs/>
-          <w:color w:val="000000"/>
-          <w:sz w:val="20"/>
-          <w:szCs w:val="20"/>
-          <w:shd w:val="clear" w:color="auto" w:fill="FFFFFF"/>
-        </w:rPr>
-      </w:pPr>
-      <w:r>
-        <w:rPr>
-          <w:rFonts w:ascii="Arial" w:hAnsi="Arial"/>
-          <w:color w:val="000000"/>
-          <w:sz w:val="20"/>
-          <w:szCs w:val="20"/>
-          <w:shd w:val="clear" w:color="auto" w:fill="FFFFFF"/>
-        </w:rPr>
-        <w:t>@Address2@</w:t>
-      </w:r>
-    </w:p>
-    <w:p>
-      <w:pPr>
-        <w:pStyle w:val="NoSpacing"/>
-        <w:rPr>
-          <w:rFonts w:ascii="Arial" w:hAnsi="Arial"/>
-          <w:bCs/>
-          <w:color w:val="000000"/>
-          <w:sz w:val="20"/>
-          <w:szCs w:val="20"/>
-          <w:shd w:val="clear" w:color="auto" w:fill="FFFFFF"/>
-        </w:rPr>
-      </w:pPr>
-      <w:r>
-        <w:rPr>
-          <w:rFonts w:ascii="Arial" w:hAnsi="Arial"/>
-          <w:color w:val="000000"/>
-          <w:sz w:val="20"/>
-          <w:szCs w:val="20"/>
-          <w:shd w:val="clear" w:color="auto" w:fill="FFFFFF"/>
-        </w:rPr>
-        <w:t>@Address3@</w:t>
-      </w:r>
-    </w:p>
-    <w:p>
-      <w:pPr>
-        <w:pStyle w:val="NoSpacing"/>
-        <w:rPr>
-          <w:rFonts w:ascii="Arial" w:hAnsi="Arial"/>
-          <w:bCs/>
-          <w:color w:val="000000"/>
-          <w:sz w:val="20"/>
-          <w:szCs w:val="20"/>
-          <w:shd w:val="clear" w:color="auto" w:fill="FFFFFF"/>
-        </w:rPr>
-      </w:pPr>
-      <w:r>
-        <w:rPr>
-          <w:rFonts w:ascii="Arial" w:hAnsi="Arial"/>
-          <w:color w:val="000000"/>
-          <w:sz w:val="20"/>
-          <w:szCs w:val="20"/>
-          <w:shd w:val="clear" w:color="auto" w:fill="FFFFFF"/>
-        </w:rPr>
-        <w:t>@Address4@</w:t>
-      </w:r>
-    </w:p>
-    <w:p>
-      <w:pPr>
-        <w:pStyle w:val="NoSpacing"/>
-        <w:rPr>
-          <w:rFonts w:ascii="Arial" w:hAnsi="Arial"/>
-          <w:bCs/>
-          <w:color w:val="000000"/>
-          <w:sz w:val="20"/>
-          <w:szCs w:val="20"/>
-          <w:shd w:val="clear" w:color="auto" w:fill="FFFFFF"/>
-        </w:rPr>
-      </w:pPr>
-      <w:r>
-        <w:rPr>
-          <w:rFonts w:ascii="Arial" w:hAnsi="Arial"/>
-          <w:color w:val="000000"/>
-          <w:sz w:val="20"/>
-          <w:szCs w:val="20"/>
-          <w:shd w:val="clear" w:color="auto" w:fill="FFFFFF"/>
-        </w:rPr>
-        <w:t>@Address5@</w:t>
-      </w:r>
-    </w:p>
-    <w:p>
-      <w:pPr>
-        <w:pStyle w:val="NoSpacing"/>
-        <w:rPr>
-          <w:rFonts w:ascii="Arial" w:hAnsi="Arial"/>
-          <w:bCs/>
-          <w:color w:val="000000"/>
-          <w:sz w:val="20"/>
-          <w:szCs w:val="20"/>
-          <w:shd w:val="clear" w:color="auto" w:fill="FFFFFF"/>
-        </w:rPr>
-      </w:pPr>
-      <w:r>
-        <w:rPr>
-          <w:rFonts w:ascii="Arial" w:hAnsi="Arial"/>
-          <w:color w:val="000000"/>
-          <w:sz w:val="20"/>
-          <w:szCs w:val="20"/>
-          <w:shd w:val="clear" w:color="auto" w:fill="FFFFFF"/>
-        </w:rPr>
-        <w:t>@Postcode@</w:t>
-      </w:r>
-    </w:p>
-    <w:p>
-      <w:pPr>
-        <w:pStyle w:val="NoSpacing"/>
-        <w:jc w:val="center"/>
-        <w:rPr>
-          <w:rFonts w:ascii="Arial" w:hAnsi="Arial"/>
-          <w:b/>
-          <w:bCs/>
-          <w:color w:val="000000"/>
-          <w:sz w:val="20"/>
-          <w:szCs w:val="20"/>
-        </w:rPr>
-      </w:pPr>
-    </w:p>
-    <w:p>
-      <w:pPr>
-        <w:pStyle w:val="NoSpacing"/>
-        <w:jc w:val="center"/>
-        <w:rPr>
-          <w:rFonts w:ascii="Arial" w:hAnsi="Arial"/>
-          <w:b/>
-          <w:bCs/>
-          <w:color w:val="000000"/>
-          <w:sz w:val="20"/>
-          <w:szCs w:val="20"/>
-        </w:rPr>
-      </w:pPr>
-    </w:p>
-    <w:p>
-      <w:pPr>
-        <w:pStyle w:val="NoSpacing"/>
-        <w:jc w:val="center"/>
-        <w:rPr>
-          <w:rFonts w:ascii="Arial" w:hAnsi="Arial"/>
-          <w:b/>
-          <w:bCs/>
-          <w:color w:val="000000"/>
-          <w:sz w:val="20"/>
-          <w:szCs w:val="20"/>
-        </w:rPr>
-      </w:pPr>
-    </w:p>
-    <w:p>
-      <w:pPr>
-        <w:pStyle w:val="NoSpacing"/>
-        <w:jc w:val="center"/>
-        <w:rPr>
-          <w:rFonts w:ascii="Arial" w:hAnsi="Arial"/>
-          <w:b/>
-          <w:bCs/>
-          <w:color w:val="000000"/>
-          <w:sz w:val="20"/>
-          <w:szCs w:val="20"/>
+          <w:bCs/>
+          <w:color w:val="000000"/>
+          <w:sz w:val="20"/>
+          <w:szCs w:val="20"/>
+          <w:shd w:val="clear" w:color="auto" w:fill="FFFFFF"/>
+        </w:rPr>
+      </w:pPr>
+      <w:r>
+        <w:rPr>
+          <w:rFonts w:ascii="Arial" w:hAnsi="Arial"/>
+          <w:bCs/>
+          <w:color w:val="000000"/>
+          <w:sz w:val="20"/>
+          <w:szCs w:val="20"/>
+          <w:shd w:val="clear" w:color="auto" w:fill="FFFFFF"/>
+        </w:rPr>
+        <w:t xml:space="preserve">@CustomerName@ </w:t>
+      </w:r>
+    </w:p>
+    <w:p>
+      <w:pPr>
+        <w:pStyle w:val="NoSpacing"/>
+        <w:rPr>
+          <w:rFonts w:ascii="Arial" w:hAnsi="Arial"/>
+          <w:color w:val="000000"/>
+          <w:sz w:val="20"/>
+          <w:szCs w:val="20"/>
+          <w:shd w:val="clear" w:color="auto" w:fill="FFFFFF"/>
         </w:rPr>
       </w:pPr>
       <w:bookmarkStart w:id="0" w:name="_GoBack"/>
@@ -375,12 +146,194 @@
       <w:r>
         <w:rPr>
           <w:rFonts w:ascii="Arial" w:hAnsi="Arial"/>
+          <w:bCs/>
+          <w:color w:val="000000"/>
+          <w:sz w:val="20"/>
+          <w:szCs w:val="20"/>
+          <w:shd w:val="clear" w:color="auto" w:fill="FFFFFF"/>
+        </w:rPr>
+        <w:t>@CompanyName@</w:t>
+      </w:r>
+    </w:p>
+    <w:p>
+      <w:pPr>
+        <w:pStyle w:val="NoSpacing"/>
+        <w:rPr>
+          <w:rFonts w:ascii="Arial" w:hAnsi="Arial"/>
+          <w:bCs/>
+          <w:color w:val="000000"/>
+          <w:sz w:val="20"/>
+          <w:szCs w:val="20"/>
+          <w:shd w:val="clear" w:color="auto" w:fill="FFFFFF"/>
+        </w:rPr>
+      </w:pPr>
+      <w:r>
+        <w:rPr>
+          <w:rFonts w:ascii="Arial" w:hAnsi="Arial"/>
+          <w:color w:val="000000"/>
+          <w:sz w:val="20"/>
+          <w:szCs w:val="20"/>
+          <w:shd w:val="clear" w:color="auto" w:fill="FFFFFF"/>
+        </w:rPr>
+        <w:t>@Address1@</w:t>
+      </w:r>
+    </w:p>
+    <w:p>
+      <w:pPr>
+        <w:pStyle w:val="NoSpacing"/>
+        <w:rPr>
+          <w:rFonts w:ascii="Arial" w:hAnsi="Arial"/>
+          <w:bCs/>
+          <w:color w:val="000000"/>
+          <w:sz w:val="20"/>
+          <w:szCs w:val="20"/>
+          <w:shd w:val="clear" w:color="auto" w:fill="FFFFFF"/>
+        </w:rPr>
+      </w:pPr>
+      <w:r>
+        <w:rPr>
+          <w:rFonts w:ascii="Arial" w:hAnsi="Arial"/>
+          <w:color w:val="000000"/>
+          <w:sz w:val="20"/>
+          <w:szCs w:val="20"/>
+          <w:shd w:val="clear" w:color="auto" w:fill="FFFFFF"/>
+        </w:rPr>
+        <w:t>@Address2@</w:t>
+      </w:r>
+    </w:p>
+    <w:p>
+      <w:pPr>
+        <w:pStyle w:val="NoSpacing"/>
+        <w:rPr>
+          <w:rFonts w:ascii="Arial" w:hAnsi="Arial"/>
+          <w:bCs/>
+          <w:color w:val="000000"/>
+          <w:sz w:val="20"/>
+          <w:szCs w:val="20"/>
+          <w:shd w:val="clear" w:color="auto" w:fill="FFFFFF"/>
+        </w:rPr>
+      </w:pPr>
+      <w:r>
+        <w:rPr>
+          <w:rFonts w:ascii="Arial" w:hAnsi="Arial"/>
+          <w:color w:val="000000"/>
+          <w:sz w:val="20"/>
+          <w:szCs w:val="20"/>
+          <w:shd w:val="clear" w:color="auto" w:fill="FFFFFF"/>
+        </w:rPr>
+        <w:t>@Address3@</w:t>
+      </w:r>
+    </w:p>
+    <w:p>
+      <w:pPr>
+        <w:pStyle w:val="NoSpacing"/>
+        <w:rPr>
+          <w:rFonts w:ascii="Arial" w:hAnsi="Arial"/>
+          <w:bCs/>
+          <w:color w:val="000000"/>
+          <w:sz w:val="20"/>
+          <w:szCs w:val="20"/>
+          <w:shd w:val="clear" w:color="auto" w:fill="FFFFFF"/>
+        </w:rPr>
+      </w:pPr>
+      <w:r>
+        <w:rPr>
+          <w:rFonts w:ascii="Arial" w:hAnsi="Arial"/>
+          <w:color w:val="000000"/>
+          <w:sz w:val="20"/>
+          <w:szCs w:val="20"/>
+          <w:shd w:val="clear" w:color="auto" w:fill="FFFFFF"/>
+        </w:rPr>
+        <w:t>@Address4@</w:t>
+      </w:r>
+    </w:p>
+    <w:p>
+      <w:pPr>
+        <w:pStyle w:val="NoSpacing"/>
+        <w:rPr>
+          <w:rFonts w:ascii="Arial" w:hAnsi="Arial"/>
+          <w:bCs/>
+          <w:color w:val="000000"/>
+          <w:sz w:val="20"/>
+          <w:szCs w:val="20"/>
+          <w:shd w:val="clear" w:color="auto" w:fill="FFFFFF"/>
+        </w:rPr>
+      </w:pPr>
+      <w:r>
+        <w:rPr>
+          <w:rFonts w:ascii="Arial" w:hAnsi="Arial"/>
+          <w:color w:val="000000"/>
+          <w:sz w:val="20"/>
+          <w:szCs w:val="20"/>
+          <w:shd w:val="clear" w:color="auto" w:fill="FFFFFF"/>
+        </w:rPr>
+        <w:t>@Postcode@</w:t>
+      </w:r>
+    </w:p>
+    <w:p>
+      <w:pPr>
+        <w:pStyle w:val="NoSpacing"/>
+        <w:jc w:val="center"/>
+        <w:rPr>
+          <w:rFonts w:ascii="Arial" w:hAnsi="Arial"/>
           <w:b/>
           <w:bCs/>
           <w:color w:val="000000"/>
           <w:sz w:val="20"/>
           <w:szCs w:val="20"/>
         </w:rPr>
+      </w:pPr>
+    </w:p>
+    <w:p>
+      <w:pPr>
+        <w:pStyle w:val="NoSpacing"/>
+        <w:jc w:val="center"/>
+        <w:rPr>
+          <w:rFonts w:ascii="Arial" w:hAnsi="Arial"/>
+          <w:b/>
+          <w:bCs/>
+          <w:color w:val="000000"/>
+          <w:sz w:val="20"/>
+          <w:szCs w:val="20"/>
+        </w:rPr>
+      </w:pPr>
+    </w:p>
+    <w:p>
+      <w:pPr>
+        <w:pStyle w:val="NoSpacing"/>
+        <w:jc w:val="center"/>
+        <w:rPr>
+          <w:rFonts w:ascii="Arial" w:hAnsi="Arial"/>
+          <w:b/>
+          <w:bCs/>
+          <w:color w:val="000000"/>
+          <w:sz w:val="20"/>
+          <w:szCs w:val="20"/>
+        </w:rPr>
+      </w:pPr>
+    </w:p>
+    <w:p>
+      <w:pPr>
+        <w:pStyle w:val="NoSpacing"/>
+        <w:jc w:val="center"/>
+        <w:rPr>
+          <w:rFonts w:ascii="Arial" w:hAnsi="Arial"/>
+          <w:b/>
+          <w:bCs/>
+          <w:color w:val="000000"/>
+          <w:sz w:val="20"/>
+          <w:szCs w:val="20"/>
+        </w:rPr>
+      </w:pPr>
+      <w:r>
+        <w:rPr>
+          <w:rFonts w:ascii="Arial" w:hAnsi="Arial"/>
+          <w:b/>
+          <w:bCs/>
+          <w:color w:val="000000"/>
+          <w:sz w:val="20"/>
+          <w:szCs w:val="20"/>
+        </w:rPr>
         <w:t>NOTICE OF EVENT OF DEFAULT</w:t>
       </w:r>
     </w:p>
@@ -427,29 +380,7 @@
           <w:szCs w:val="20"/>
           <w:shd w:val="clear" w:color="auto" w:fill="FFFFFF"/>
         </w:rPr>
-        <w:t>@</w:t>
-      </w:r>
-      <w:proofErr w:type="spellStart"/>
-      <w:r>
-        <w:rPr>
-          <w:rFonts w:ascii="Arial" w:hAnsi="Arial"/>
-          <w:color w:val="000000"/>
-          <w:sz w:val="20"/>
-          <w:szCs w:val="20"/>
-          <w:shd w:val="clear" w:color="auto" w:fill="FFFFFF"/>
-        </w:rPr>
-        <w:t>CompanyName</w:t>
-      </w:r>
-      <w:proofErr w:type="spellEnd"/>
-      <w:r>
-        <w:rPr>
-          <w:rFonts w:ascii="Arial" w:hAnsi="Arial"/>
-          <w:color w:val="000000"/>
-          <w:sz w:val="20"/>
-          <w:szCs w:val="20"/>
-          <w:shd w:val="clear" w:color="auto" w:fill="FFFFFF"/>
-        </w:rPr>
-        <w:t>@</w:t>
+        <w:t>@CompanyName@</w:t>
       </w:r>
       <w:r>
         <w:rPr>
@@ -536,29 +467,7 @@
           <w:szCs w:val="20"/>
           <w:shd w:val="clear" w:color="auto" w:fill="FFFFFF"/>
         </w:rPr>
-        <w:t>@</w:t>
-      </w:r>
-      <w:proofErr w:type="spellStart"/>
-      <w:r>
-        <w:rPr>
-          <w:rFonts w:ascii="Arial" w:hAnsi="Arial"/>
-          <w:color w:val="000000"/>
-          <w:sz w:val="20"/>
-          <w:szCs w:val="20"/>
-          <w:shd w:val="clear" w:color="auto" w:fill="FFFFFF"/>
-        </w:rPr>
-        <w:t>LoanRef</w:t>
-      </w:r>
-      <w:proofErr w:type="spellEnd"/>
-      <w:r>
-        <w:rPr>
-          <w:rFonts w:ascii="Arial" w:hAnsi="Arial"/>
-          <w:color w:val="000000"/>
-          <w:sz w:val="20"/>
-          <w:szCs w:val="20"/>
-          <w:shd w:val="clear" w:color="auto" w:fill="FFFFFF"/>
-        </w:rPr>
-        <w:t>@</w:t>
+        <w:t>@LoanRef@</w:t>
       </w:r>
       <w:r>
         <w:rPr>
@@ -646,31 +555,7 @@
           <w:szCs w:val="20"/>
           <w:shd w:val="clear" w:color="auto" w:fill="FFFFFF"/>
         </w:rPr>
-        <w:t>@</w:t>
-      </w:r>
-      <w:proofErr w:type="spellStart"/>
-      <w:r>
-        <w:rPr>
-          <w:rFonts w:ascii="Arial" w:hAnsi="Arial"/>
-          <w:bCs/>
-          <w:color w:val="000000"/>
-          <w:sz w:val="20"/>
-          <w:szCs w:val="20"/>
-          <w:shd w:val="clear" w:color="auto" w:fill="FFFFFF"/>
-        </w:rPr>
-        <w:t>LoanDate</w:t>
-      </w:r>
-      <w:proofErr w:type="spellEnd"/>
-      <w:r>
-        <w:rPr>
-          <w:rFonts w:ascii="Arial" w:hAnsi="Arial"/>
-          <w:bCs/>
-          <w:color w:val="000000"/>
-          <w:sz w:val="20"/>
-          <w:szCs w:val="20"/>
-          <w:shd w:val="clear" w:color="auto" w:fill="FFFFFF"/>
-        </w:rPr>
-        <w:t>@</w:t>
+        <w:t>@LoanDate@</w:t>
       </w:r>
       <w:r>
         <w:rPr>
@@ -725,31 +610,7 @@
           <w:szCs w:val="20"/>
           <w:shd w:val="clear" w:color="auto" w:fill="FFFFFF"/>
         </w:rPr>
-        <w:t>@</w:t>
-      </w:r>
-      <w:proofErr w:type="spellStart"/>
-      <w:r>
-        <w:rPr>
-          <w:rFonts w:ascii="Arial" w:hAnsi="Arial"/>
-          <w:bCs/>
-          <w:color w:val="000000"/>
-          <w:sz w:val="20"/>
-          <w:szCs w:val="20"/>
-          <w:shd w:val="clear" w:color="auto" w:fill="FFFFFF"/>
-        </w:rPr>
-        <w:t>LoanAmount</w:t>
-      </w:r>
-      <w:proofErr w:type="spellEnd"/>
-      <w:r>
-        <w:rPr>
-          <w:rFonts w:ascii="Arial" w:hAnsi="Arial"/>
-          <w:bCs/>
-          <w:color w:val="000000"/>
-          <w:sz w:val="20"/>
-          <w:szCs w:val="20"/>
-          <w:shd w:val="clear" w:color="auto" w:fill="FFFFFF"/>
-        </w:rPr>
-        <w:t>@</w:t>
+        <w:t>@LoanAmount@</w:t>
       </w:r>
     </w:p>
     <w:p>
@@ -960,29 +821,7 @@
                 <w:szCs w:val="20"/>
                 <w:shd w:val="clear" w:color="auto" w:fill="FFFFFF"/>
               </w:rPr>
-              <w:t>@</w:t>
-            </w:r>
-            <w:proofErr w:type="spellStart"/>
-            <w:r>
-              <w:rPr>
-                <w:rFonts w:ascii="Arial" w:hAnsi="Arial"/>
-                <w:color w:val="000000"/>
-                <w:sz w:val="20"/>
-                <w:szCs w:val="20"/>
-                <w:shd w:val="clear" w:color="auto" w:fill="FFFFFF"/>
-              </w:rPr>
-              <w:t>SchedDate</w:t>
-            </w:r>
-            <w:proofErr w:type="spellEnd"/>
-            <w:r>
-              <w:rPr>
-                <w:rFonts w:ascii="Arial" w:hAnsi="Arial"/>
-                <w:color w:val="000000"/>
-                <w:sz w:val="20"/>
-                <w:szCs w:val="20"/>
-                <w:shd w:val="clear" w:color="auto" w:fill="FFFFFF"/>
-              </w:rPr>
-              <w:t>@</w:t>
+              <w:t>@SchedDate@</w:t>
             </w:r>
           </w:p>
         </w:tc>
@@ -1020,29 +859,7 @@
                 <w:szCs w:val="20"/>
                 <w:shd w:val="clear" w:color="auto" w:fill="FFFFFF"/>
               </w:rPr>
-              <w:t>@</w:t>
-            </w:r>
-            <w:proofErr w:type="spellStart"/>
-            <w:r>
-              <w:rPr>
-                <w:rFonts w:ascii="Arial" w:hAnsi="Arial"/>
-                <w:color w:val="000000"/>
-                <w:sz w:val="20"/>
-                <w:szCs w:val="20"/>
-                <w:shd w:val="clear" w:color="auto" w:fill="FFFFFF"/>
-              </w:rPr>
-              <w:t>AmountDue</w:t>
-            </w:r>
-            <w:proofErr w:type="spellEnd"/>
-            <w:r>
-              <w:rPr>
-                <w:rFonts w:ascii="Arial" w:hAnsi="Arial"/>
-                <w:color w:val="000000"/>
-                <w:sz w:val="20"/>
-                <w:szCs w:val="20"/>
-                <w:shd w:val="clear" w:color="auto" w:fill="FFFFFF"/>
-              </w:rPr>
-              <w:t>@</w:t>
+              <w:t>@AmountDue@</w:t>
             </w:r>
           </w:p>
         </w:tc>
@@ -1070,29 +887,7 @@
                 <w:sz w:val="20"/>
                 <w:szCs w:val="20"/>
               </w:rPr>
-              <w:t>@</w:t>
-            </w:r>
-            <w:proofErr w:type="spellStart"/>
-            <w:r>
-              <w:rPr>
-                <w:rFonts w:ascii="Arial" w:hAnsi="Arial"/>
-                <w:bCs/>
-                <w:color w:val="000000"/>
-                <w:sz w:val="20"/>
-                <w:szCs w:val="20"/>
-              </w:rPr>
-              <w:t>AmountPaid</w:t>
-            </w:r>
-            <w:proofErr w:type="spellEnd"/>
-            <w:r>
-              <w:rPr>
-                <w:rFonts w:ascii="Arial" w:hAnsi="Arial"/>
-                <w:bCs/>
-                <w:color w:val="000000"/>
-                <w:sz w:val="20"/>
-                <w:szCs w:val="20"/>
-              </w:rPr>
-              <w:t>@</w:t>
+              <w:t>@AmountPaid@</w:t>
             </w:r>
           </w:p>
         </w:tc>
@@ -1130,29 +925,7 @@
                 <w:szCs w:val="20"/>
                 <w:shd w:val="clear" w:color="auto" w:fill="FFFFFF"/>
               </w:rPr>
-              <w:t>@</w:t>
-            </w:r>
-            <w:proofErr w:type="spellStart"/>
-            <w:r>
-              <w:rPr>
-                <w:rFonts w:ascii="Arial" w:hAnsi="Arial"/>
-                <w:color w:val="000000"/>
-                <w:sz w:val="20"/>
-                <w:szCs w:val="20"/>
-                <w:shd w:val="clear" w:color="auto" w:fill="FFFFFF"/>
-              </w:rPr>
-              <w:t>AmountTotal</w:t>
-            </w:r>
-            <w:proofErr w:type="spellEnd"/>
-            <w:r>
-              <w:rPr>
-                <w:rFonts w:ascii="Arial" w:hAnsi="Arial"/>
-                <w:color w:val="000000"/>
-                <w:sz w:val="20"/>
-                <w:szCs w:val="20"/>
-                <w:shd w:val="clear" w:color="auto" w:fill="FFFFFF"/>
-              </w:rPr>
-              <w:t>@</w:t>
+              <w:t>@AmountTotal@</w:t>
             </w:r>
           </w:p>
         </w:tc>
@@ -1265,29 +1038,7 @@
           <w:sz w:val="20"/>
           <w:szCs w:val="20"/>
         </w:rPr>
-        <w:t>@</w:t>
-      </w:r>
-      <w:proofErr w:type="spellStart"/>
-      <w:r>
-        <w:rPr>
-          <w:rFonts w:ascii="Arial" w:hAnsi="Arial"/>
-          <w:bCs/>
-          <w:color w:val="000000"/>
-          <w:sz w:val="20"/>
-          <w:szCs w:val="20"/>
-        </w:rPr>
-        <w:t>OutstandingBalance</w:t>
-      </w:r>
-      <w:proofErr w:type="spellEnd"/>
-      <w:r>
-        <w:rPr>
-          <w:rFonts w:ascii="Arial" w:hAnsi="Arial"/>
-          <w:bCs/>
-          <w:color w:val="000000"/>
-          <w:sz w:val="20"/>
-          <w:szCs w:val="20"/>
-        </w:rPr>
-        <w:t>@</w:t>
+        <w:t>@OutstandingBalance@</w:t>
       </w:r>
       <w:r>
         <w:rPr>
@@ -1484,31 +1235,7 @@
           <w:szCs w:val="20"/>
           <w:shd w:val="clear" w:color="auto" w:fill="FFFFFF"/>
         </w:rPr>
-        <w:t>@</w:t>
-      </w:r>
-      <w:proofErr w:type="spellStart"/>
-      <w:r>
-        <w:rPr>
-          <w:rFonts w:ascii="Arial" w:hAnsi="Arial"/>
-          <w:bCs/>
-          <w:color w:val="000000"/>
-          <w:sz w:val="20"/>
-          <w:szCs w:val="20"/>
-          <w:shd w:val="clear" w:color="auto" w:fill="FFFFFF"/>
-        </w:rPr>
-        <w:t>CustomerName</w:t>
-      </w:r>
-      <w:proofErr w:type="spellEnd"/>
-      <w:r>
-        <w:rPr>
-          <w:rFonts w:ascii="Arial" w:hAnsi="Arial"/>
-          <w:bCs/>
-          <w:color w:val="000000"/>
-          <w:sz w:val="20"/>
-          <w:szCs w:val="20"/>
-          <w:shd w:val="clear" w:color="auto" w:fill="FFFFFF"/>
-        </w:rPr>
-        <w:t>@</w:t>
+        <w:t>@CustomerName@</w:t>
       </w:r>
     </w:p>
     <w:p>

--- a/Integration/IMailLib/CollectionTemplates/notice-to-guarantor.docx
+++ b/Integration/IMailLib/CollectionTemplates/notice-to-guarantor.docx
@@ -13,6 +13,8 @@
           <w:szCs w:val="20"/>
         </w:rPr>
       </w:pPr>
+      <w:bookmarkStart w:id="0" w:name="_GoBack"/>
+      <w:bookmarkEnd w:id="0"/>
       <w:r>
         <w:rPr>
           <w:rFonts w:ascii="Arial" w:hAnsi="Arial"/>
@@ -127,7 +129,31 @@
           <w:szCs w:val="20"/>
           <w:shd w:val="clear" w:color="auto" w:fill="FFFFFF"/>
         </w:rPr>
-        <w:t xml:space="preserve">@CustomerName@ </w:t>
+        <w:t>@</w:t>
+      </w:r>
+      <w:proofErr w:type="spellStart"/>
+      <w:r>
+        <w:rPr>
+          <w:rFonts w:ascii="Arial" w:hAnsi="Arial"/>
+          <w:bCs/>
+          <w:color w:val="000000"/>
+          <w:sz w:val="20"/>
+          <w:szCs w:val="20"/>
+          <w:shd w:val="clear" w:color="auto" w:fill="FFFFFF"/>
+        </w:rPr>
+        <w:t>CustomerName</w:t>
+      </w:r>
+      <w:proofErr w:type="spellEnd"/>
+      <w:r>
+        <w:rPr>
+          <w:rFonts w:ascii="Arial" w:hAnsi="Arial"/>
+          <w:bCs/>
+          <w:color w:val="000000"/>
+          <w:sz w:val="20"/>
+          <w:szCs w:val="20"/>
+          <w:shd w:val="clear" w:color="auto" w:fill="FFFFFF"/>
+        </w:rPr>
+        <w:t xml:space="preserve">@ </w:t>
       </w:r>
     </w:p>
     <w:p>
@@ -141,18 +167,40 @@
           <w:shd w:val="clear" w:color="auto" w:fill="FFFFFF"/>
         </w:rPr>
       </w:pPr>
-      <w:bookmarkStart w:id="0" w:name="_GoBack"/>
-      <w:bookmarkEnd w:id="0"/>
-      <w:r>
-        <w:rPr>
-          <w:rFonts w:ascii="Arial" w:hAnsi="Arial"/>
-          <w:bCs/>
-          <w:color w:val="000000"/>
-          <w:sz w:val="20"/>
-          <w:szCs w:val="20"/>
-          <w:shd w:val="clear" w:color="auto" w:fill="FFFFFF"/>
-        </w:rPr>
-        <w:t>@CompanyName@</w:t>
+      <w:r>
+        <w:rPr>
+          <w:rFonts w:ascii="Arial" w:hAnsi="Arial"/>
+          <w:bCs/>
+          <w:color w:val="000000"/>
+          <w:sz w:val="20"/>
+          <w:szCs w:val="20"/>
+          <w:shd w:val="clear" w:color="auto" w:fill="FFFFFF"/>
+        </w:rPr>
+        <w:t>@</w:t>
+      </w:r>
+      <w:proofErr w:type="spellStart"/>
+      <w:r>
+        <w:rPr>
+          <w:rFonts w:ascii="Arial" w:hAnsi="Arial"/>
+          <w:bCs/>
+          <w:color w:val="000000"/>
+          <w:sz w:val="20"/>
+          <w:szCs w:val="20"/>
+          <w:shd w:val="clear" w:color="auto" w:fill="FFFFFF"/>
+        </w:rPr>
+        <w:t>CompanyName</w:t>
+      </w:r>
+      <w:proofErr w:type="spellEnd"/>
+      <w:r>
+        <w:rPr>
+          <w:rFonts w:ascii="Arial" w:hAnsi="Arial"/>
+          <w:bCs/>
+          <w:color w:val="000000"/>
+          <w:sz w:val="20"/>
+          <w:szCs w:val="20"/>
+          <w:shd w:val="clear" w:color="auto" w:fill="FFFFFF"/>
+        </w:rPr>
+        <w:t>@</w:t>
       </w:r>
     </w:p>
     <w:p>
@@ -370,17 +418,61 @@
           <w:sz w:val="20"/>
           <w:szCs w:val="20"/>
         </w:rPr>
-        <w:t xml:space="preserve">We write in reference to that certain loan agreement described below between Orange Money Ltd. (trading as ezbob), as lender and </w:t>
-      </w:r>
-      <w:r>
-        <w:rPr>
-          <w:rFonts w:ascii="Arial" w:hAnsi="Arial"/>
-          <w:color w:val="000000"/>
-          <w:sz w:val="20"/>
-          <w:szCs w:val="20"/>
-          <w:shd w:val="clear" w:color="auto" w:fill="FFFFFF"/>
-        </w:rPr>
-        <w:t>@CompanyName@</w:t>
+        <w:t xml:space="preserve">We write in reference to that certain loan agreement described below between Orange Money Ltd. (trading as </w:t>
+      </w:r>
+      <w:proofErr w:type="spellStart"/>
+      <w:r>
+        <w:rPr>
+          <w:rFonts w:ascii="Arial" w:hAnsi="Arial"/>
+          <w:bCs/>
+          <w:color w:val="000000"/>
+          <w:sz w:val="20"/>
+          <w:szCs w:val="20"/>
+        </w:rPr>
+        <w:t>ezbob</w:t>
+      </w:r>
+      <w:proofErr w:type="spellEnd"/>
+      <w:r>
+        <w:rPr>
+          <w:rFonts w:ascii="Arial" w:hAnsi="Arial"/>
+          <w:bCs/>
+          <w:color w:val="000000"/>
+          <w:sz w:val="20"/>
+          <w:szCs w:val="20"/>
+        </w:rPr>
+        <w:t xml:space="preserve">), as lender and </w:t>
+      </w:r>
+      <w:r>
+        <w:rPr>
+          <w:rFonts w:ascii="Arial" w:hAnsi="Arial"/>
+          <w:color w:val="000000"/>
+          <w:sz w:val="20"/>
+          <w:szCs w:val="20"/>
+          <w:shd w:val="clear" w:color="auto" w:fill="FFFFFF"/>
+        </w:rPr>
+        <w:t>@</w:t>
+      </w:r>
+      <w:proofErr w:type="spellStart"/>
+      <w:r>
+        <w:rPr>
+          <w:rFonts w:ascii="Arial" w:hAnsi="Arial"/>
+          <w:color w:val="000000"/>
+          <w:sz w:val="20"/>
+          <w:szCs w:val="20"/>
+          <w:shd w:val="clear" w:color="auto" w:fill="FFFFFF"/>
+        </w:rPr>
+        <w:t>CompanyName</w:t>
+      </w:r>
+      <w:proofErr w:type="spellEnd"/>
+      <w:r>
+        <w:rPr>
+          <w:rFonts w:ascii="Arial" w:hAnsi="Arial"/>
+          <w:color w:val="000000"/>
+          <w:sz w:val="20"/>
+          <w:szCs w:val="20"/>
+          <w:shd w:val="clear" w:color="auto" w:fill="FFFFFF"/>
+        </w:rPr>
+        <w:t>@</w:t>
       </w:r>
       <w:r>
         <w:rPr>
@@ -467,7 +559,29 @@
           <w:szCs w:val="20"/>
           <w:shd w:val="clear" w:color="auto" w:fill="FFFFFF"/>
         </w:rPr>
-        <w:t>@LoanRef@</w:t>
+        <w:t>@</w:t>
+      </w:r>
+      <w:proofErr w:type="spellStart"/>
+      <w:r>
+        <w:rPr>
+          <w:rFonts w:ascii="Arial" w:hAnsi="Arial"/>
+          <w:color w:val="000000"/>
+          <w:sz w:val="20"/>
+          <w:szCs w:val="20"/>
+          <w:shd w:val="clear" w:color="auto" w:fill="FFFFFF"/>
+        </w:rPr>
+        <w:t>LoanRef</w:t>
+      </w:r>
+      <w:proofErr w:type="spellEnd"/>
+      <w:r>
+        <w:rPr>
+          <w:rFonts w:ascii="Arial" w:hAnsi="Arial"/>
+          <w:color w:val="000000"/>
+          <w:sz w:val="20"/>
+          <w:szCs w:val="20"/>
+          <w:shd w:val="clear" w:color="auto" w:fill="FFFFFF"/>
+        </w:rPr>
+        <w:t>@</w:t>
       </w:r>
       <w:r>
         <w:rPr>
@@ -555,7 +669,31 @@
           <w:szCs w:val="20"/>
           <w:shd w:val="clear" w:color="auto" w:fill="FFFFFF"/>
         </w:rPr>
-        <w:t>@LoanDate@</w:t>
+        <w:t>@</w:t>
+      </w:r>
+      <w:proofErr w:type="spellStart"/>
+      <w:r>
+        <w:rPr>
+          <w:rFonts w:ascii="Arial" w:hAnsi="Arial"/>
+          <w:bCs/>
+          <w:color w:val="000000"/>
+          <w:sz w:val="20"/>
+          <w:szCs w:val="20"/>
+          <w:shd w:val="clear" w:color="auto" w:fill="FFFFFF"/>
+        </w:rPr>
+        <w:t>LoanDate</w:t>
+      </w:r>
+      <w:proofErr w:type="spellEnd"/>
+      <w:r>
+        <w:rPr>
+          <w:rFonts w:ascii="Arial" w:hAnsi="Arial"/>
+          <w:bCs/>
+          <w:color w:val="000000"/>
+          <w:sz w:val="20"/>
+          <w:szCs w:val="20"/>
+          <w:shd w:val="clear" w:color="auto" w:fill="FFFFFF"/>
+        </w:rPr>
+        <w:t>@</w:t>
       </w:r>
       <w:r>
         <w:rPr>
@@ -610,7 +748,31 @@
           <w:szCs w:val="20"/>
           <w:shd w:val="clear" w:color="auto" w:fill="FFFFFF"/>
         </w:rPr>
-        <w:t>@LoanAmount@</w:t>
+        <w:t>@</w:t>
+      </w:r>
+      <w:proofErr w:type="spellStart"/>
+      <w:r>
+        <w:rPr>
+          <w:rFonts w:ascii="Arial" w:hAnsi="Arial"/>
+          <w:bCs/>
+          <w:color w:val="000000"/>
+          <w:sz w:val="20"/>
+          <w:szCs w:val="20"/>
+          <w:shd w:val="clear" w:color="auto" w:fill="FFFFFF"/>
+        </w:rPr>
+        <w:t>LoanAmount</w:t>
+      </w:r>
+      <w:proofErr w:type="spellEnd"/>
+      <w:r>
+        <w:rPr>
+          <w:rFonts w:ascii="Arial" w:hAnsi="Arial"/>
+          <w:bCs/>
+          <w:color w:val="000000"/>
+          <w:sz w:val="20"/>
+          <w:szCs w:val="20"/>
+          <w:shd w:val="clear" w:color="auto" w:fill="FFFFFF"/>
+        </w:rPr>
+        <w:t>@</w:t>
       </w:r>
     </w:p>
     <w:p>
@@ -821,7 +983,29 @@
                 <w:szCs w:val="20"/>
                 <w:shd w:val="clear" w:color="auto" w:fill="FFFFFF"/>
               </w:rPr>
-              <w:t>@SchedDate@</w:t>
+              <w:t>@</w:t>
+            </w:r>
+            <w:proofErr w:type="spellStart"/>
+            <w:r>
+              <w:rPr>
+                <w:rFonts w:ascii="Arial" w:hAnsi="Arial"/>
+                <w:color w:val="000000"/>
+                <w:sz w:val="20"/>
+                <w:szCs w:val="20"/>
+                <w:shd w:val="clear" w:color="auto" w:fill="FFFFFF"/>
+              </w:rPr>
+              <w:t>SchedDate</w:t>
+            </w:r>
+            <w:proofErr w:type="spellEnd"/>
+            <w:r>
+              <w:rPr>
+                <w:rFonts w:ascii="Arial" w:hAnsi="Arial"/>
+                <w:color w:val="000000"/>
+                <w:sz w:val="20"/>
+                <w:szCs w:val="20"/>
+                <w:shd w:val="clear" w:color="auto" w:fill="FFFFFF"/>
+              </w:rPr>
+              <w:t>@</w:t>
             </w:r>
           </w:p>
         </w:tc>
@@ -859,7 +1043,29 @@
                 <w:szCs w:val="20"/>
                 <w:shd w:val="clear" w:color="auto" w:fill="FFFFFF"/>
               </w:rPr>
-              <w:t>@AmountDue@</w:t>
+              <w:t>@</w:t>
+            </w:r>
+            <w:proofErr w:type="spellStart"/>
+            <w:r>
+              <w:rPr>
+                <w:rFonts w:ascii="Arial" w:hAnsi="Arial"/>
+                <w:color w:val="000000"/>
+                <w:sz w:val="20"/>
+                <w:szCs w:val="20"/>
+                <w:shd w:val="clear" w:color="auto" w:fill="FFFFFF"/>
+              </w:rPr>
+              <w:t>AmountDue</w:t>
+            </w:r>
+            <w:proofErr w:type="spellEnd"/>
+            <w:r>
+              <w:rPr>
+                <w:rFonts w:ascii="Arial" w:hAnsi="Arial"/>
+                <w:color w:val="000000"/>
+                <w:sz w:val="20"/>
+                <w:szCs w:val="20"/>
+                <w:shd w:val="clear" w:color="auto" w:fill="FFFFFF"/>
+              </w:rPr>
+              <w:t>@</w:t>
             </w:r>
           </w:p>
         </w:tc>
@@ -887,7 +1093,29 @@
                 <w:sz w:val="20"/>
                 <w:szCs w:val="20"/>
               </w:rPr>
-              <w:t>@AmountPaid@</w:t>
+              <w:t>@</w:t>
+            </w:r>
+            <w:proofErr w:type="spellStart"/>
+            <w:r>
+              <w:rPr>
+                <w:rFonts w:ascii="Arial" w:hAnsi="Arial"/>
+                <w:bCs/>
+                <w:color w:val="000000"/>
+                <w:sz w:val="20"/>
+                <w:szCs w:val="20"/>
+              </w:rPr>
+              <w:t>AmountPaid</w:t>
+            </w:r>
+            <w:proofErr w:type="spellEnd"/>
+            <w:r>
+              <w:rPr>
+                <w:rFonts w:ascii="Arial" w:hAnsi="Arial"/>
+                <w:bCs/>
+                <w:color w:val="000000"/>
+                <w:sz w:val="20"/>
+                <w:szCs w:val="20"/>
+              </w:rPr>
+              <w:t>@</w:t>
             </w:r>
           </w:p>
         </w:tc>
@@ -925,7 +1153,29 @@
                 <w:szCs w:val="20"/>
                 <w:shd w:val="clear" w:color="auto" w:fill="FFFFFF"/>
               </w:rPr>
-              <w:t>@AmountTotal@</w:t>
+              <w:t>@</w:t>
+            </w:r>
+            <w:proofErr w:type="spellStart"/>
+            <w:r>
+              <w:rPr>
+                <w:rFonts w:ascii="Arial" w:hAnsi="Arial"/>
+                <w:color w:val="000000"/>
+                <w:sz w:val="20"/>
+                <w:szCs w:val="20"/>
+                <w:shd w:val="clear" w:color="auto" w:fill="FFFFFF"/>
+              </w:rPr>
+              <w:t>AmountTotal</w:t>
+            </w:r>
+            <w:proofErr w:type="spellEnd"/>
+            <w:r>
+              <w:rPr>
+                <w:rFonts w:ascii="Arial" w:hAnsi="Arial"/>
+                <w:color w:val="000000"/>
+                <w:sz w:val="20"/>
+                <w:szCs w:val="20"/>
+                <w:shd w:val="clear" w:color="auto" w:fill="FFFFFF"/>
+              </w:rPr>
+              <w:t>@</w:t>
             </w:r>
           </w:p>
         </w:tc>
@@ -1038,7 +1288,29 @@
           <w:sz w:val="20"/>
           <w:szCs w:val="20"/>
         </w:rPr>
-        <w:t>@OutstandingBalance@</w:t>
+        <w:t>@</w:t>
+      </w:r>
+      <w:proofErr w:type="spellStart"/>
+      <w:r>
+        <w:rPr>
+          <w:rFonts w:ascii="Arial" w:hAnsi="Arial"/>
+          <w:bCs/>
+          <w:color w:val="000000"/>
+          <w:sz w:val="20"/>
+          <w:szCs w:val="20"/>
+        </w:rPr>
+        <w:t>OutstandingBalance</w:t>
+      </w:r>
+      <w:proofErr w:type="spellEnd"/>
+      <w:r>
+        <w:rPr>
+          <w:rFonts w:ascii="Arial" w:hAnsi="Arial"/>
+          <w:bCs/>
+          <w:color w:val="000000"/>
+          <w:sz w:val="20"/>
+          <w:szCs w:val="20"/>
+        </w:rPr>
+        <w:t>@</w:t>
       </w:r>
       <w:r>
         <w:rPr>
@@ -1235,7 +1507,31 @@
           <w:szCs w:val="20"/>
           <w:shd w:val="clear" w:color="auto" w:fill="FFFFFF"/>
         </w:rPr>
-        <w:t>@CustomerName@</w:t>
+        <w:t>@</w:t>
+      </w:r>
+      <w:proofErr w:type="spellStart"/>
+      <w:r>
+        <w:rPr>
+          <w:rFonts w:ascii="Arial" w:hAnsi="Arial"/>
+          <w:bCs/>
+          <w:color w:val="000000"/>
+          <w:sz w:val="20"/>
+          <w:szCs w:val="20"/>
+          <w:shd w:val="clear" w:color="auto" w:fill="FFFFFF"/>
+        </w:rPr>
+        <w:t>CustomerName</w:t>
+      </w:r>
+      <w:proofErr w:type="spellEnd"/>
+      <w:r>
+        <w:rPr>
+          <w:rFonts w:ascii="Arial" w:hAnsi="Arial"/>
+          <w:bCs/>
+          <w:color w:val="000000"/>
+          <w:sz w:val="20"/>
+          <w:szCs w:val="20"/>
+          <w:shd w:val="clear" w:color="auto" w:fill="FFFFFF"/>
+        </w:rPr>
+        <w:t>@</w:t>
       </w:r>
     </w:p>
     <w:p>
@@ -1329,92 +1625,40 @@
     <w:pPr>
       <w:pStyle w:val="Footer"/>
       <w:rPr>
-        <w:rFonts w:ascii="Arial" w:hAnsi="Arial"/>
+        <w:rFonts w:asciiTheme="minorBidi" w:hAnsiTheme="minorBidi" w:cstheme="minorBidi"/>
         <w:sz w:val="16"/>
         <w:szCs w:val="16"/>
       </w:rPr>
     </w:pPr>
+    <w:proofErr w:type="spellStart"/>
     <w:r>
       <w:rPr>
-        <w:rFonts w:ascii="Arial" w:hAnsi="Arial"/>
+        <w:rFonts w:asciiTheme="minorBidi" w:hAnsiTheme="minorBidi" w:cstheme="minorBidi"/>
+        <w:color w:val="000000"/>
+        <w:sz w:val="16"/>
+        <w:szCs w:val="16"/>
+        <w:shd w:val="clear" w:color="auto" w:fill="FFFFFF"/>
+      </w:rPr>
+      <w:t>Ezbob</w:t>
+    </w:r>
+    <w:proofErr w:type="spellEnd"/>
+    <w:r>
+      <w:rPr>
+        <w:rFonts w:asciiTheme="minorBidi" w:hAnsiTheme="minorBidi" w:cstheme="minorBidi"/>
+        <w:color w:val="000000"/>
+        <w:sz w:val="16"/>
+        <w:szCs w:val="16"/>
+        <w:shd w:val="clear" w:color="auto" w:fill="FFFFFF"/>
+      </w:rPr>
+      <w:t xml:space="preserve"> is the trading name of Orange Money Ltd., Company No. 7852687; </w:t>
+    </w:r>
+    <w:r>
+      <w:rPr>
+        <w:rFonts w:asciiTheme="minorBidi" w:hAnsiTheme="minorBidi" w:cstheme="minorBidi"/>
         <w:sz w:val="16"/>
         <w:szCs w:val="16"/>
       </w:rPr>
-      <w:t xml:space="preserve">Ezbob is the trading name of </w:t>
-    </w:r>
-    <w:smartTag w:uri="urn:schemas-microsoft-com:office:smarttags" w:element="PersonName">
-      <w:smartTagPr>
-        <w:attr w:name="ProductID" w:val="Orange Money"/>
-      </w:smartTagPr>
-      <w:r>
-        <w:rPr>
-          <w:rFonts w:ascii="Arial" w:hAnsi="Arial"/>
-          <w:sz w:val="16"/>
-          <w:szCs w:val="16"/>
-        </w:rPr>
-        <w:t>Orange Money</w:t>
-      </w:r>
-    </w:smartTag>
-    <w:r>
-      <w:rPr>
-        <w:rFonts w:ascii="Arial" w:hAnsi="Arial"/>
-        <w:sz w:val="16"/>
-        <w:szCs w:val="16"/>
-      </w:rPr>
-      <w:t xml:space="preserve"> Ltd. Company No. 7852687 Consumer Credit license:</w:t>
-    </w:r>
-    <w:r>
-      <w:rPr>
-        <w:rFonts w:ascii="Arial" w:hAnsi="Arial"/>
-        <w:sz w:val="16"/>
-        <w:szCs w:val="16"/>
-      </w:rPr>
-      <w:t xml:space="preserve"> 647816 </w:t>
-    </w:r>
-  </w:p>
-  <w:p>
-    <w:pPr>
-      <w:pStyle w:val="Footer"/>
-      <w:rPr>
-        <w:rFonts w:ascii="Arial" w:hAnsi="Arial"/>
-        <w:sz w:val="16"/>
-        <w:szCs w:val="16"/>
-      </w:rPr>
-    </w:pPr>
-    <w:r>
-      <w:rPr>
-        <w:rFonts w:ascii="Arial" w:hAnsi="Arial"/>
-        <w:sz w:val="16"/>
-        <w:szCs w:val="16"/>
-      </w:rPr>
-      <w:t>ICO R</w:t>
-    </w:r>
-    <w:r>
-      <w:rPr>
-        <w:rFonts w:ascii="Arial" w:hAnsi="Arial"/>
-        <w:sz w:val="16"/>
-        <w:szCs w:val="16"/>
-      </w:rPr>
-      <w:t xml:space="preserve">egistration Number: </w:t>
-    </w:r>
-    <w:r>
-      <w:rPr>
-        <w:rFonts w:ascii="Arial" w:hAnsi="Arial"/>
-        <w:sz w:val="16"/>
-        <w:szCs w:val="16"/>
-      </w:rPr>
-      <w:t xml:space="preserve">Z2946778 | </w:t>
-    </w:r>
-    <w:r>
-      <w:rPr>
-        <w:rFonts w:ascii="Arial" w:hAnsi="Arial"/>
-        <w:sz w:val="16"/>
-        <w:szCs w:val="16"/>
-      </w:rPr>
-      <w:t>Business Address: 39-41 North Road, London, N79DP</w:t>
-    </w:r>
-    <w:r>
-      <w:t xml:space="preserve"> </w:t>
+      <w:t>FCA Interim Permissions Reference Number  647816; ICO Registration Number: Z2946778 | Registered Address: 39-41 North Road, London, N79DP</w:t>
     </w:r>
   </w:p>
   <w:p>
@@ -1604,6 +1848,7 @@
     <w:lsdException w:name="toc 7" w:locked="1" w:semiHidden="0" w:uiPriority="0" w:unhideWhenUsed="0"/>
     <w:lsdException w:name="toc 8" w:locked="1" w:semiHidden="0" w:uiPriority="0" w:unhideWhenUsed="0"/>
     <w:lsdException w:name="toc 9" w:locked="1" w:semiHidden="0" w:uiPriority="0" w:unhideWhenUsed="0"/>
+    <w:lsdException w:name="footer" w:uiPriority="0"/>
     <w:lsdException w:name="caption" w:locked="1" w:uiPriority="0" w:qFormat="1"/>
     <w:lsdException w:name="Title" w:locked="1" w:semiHidden="0" w:uiPriority="0" w:unhideWhenUsed="0" w:qFormat="1"/>
     <w:lsdException w:name="Default Paragraph Font" w:locked="1" w:semiHidden="0" w:uiPriority="0" w:unhideWhenUsed="0"/>
@@ -1792,7 +2037,6 @@
     <w:name w:val="footer"/>
     <w:basedOn w:val="Normal"/>
     <w:link w:val="FooterChar"/>
-    <w:uiPriority w:val="99"/>
     <w:rsid w:val="00DB6017"/>
     <w:pPr>
       <w:tabs>
@@ -1805,7 +2049,6 @@
   <w:style w:type="character" w:customStyle="1" w:styleId="FooterChar">
     <w:name w:val="Footer Char"/>
     <w:link w:val="Footer"/>
-    <w:uiPriority w:val="99"/>
     <w:locked/>
     <w:rsid w:val="00DB6017"/>
     <w:rPr>
@@ -1863,6 +2106,7 @@
       <w:lang w:val="en-GB" w:eastAsia="en-GB" w:bidi="ar-SA"/>
     </w:rPr>
     <w:tblPr>
+      <w:tblInd w:w="0" w:type="dxa"/>
       <w:tblBorders>
         <w:top w:val="single" w:sz="4" w:space="0" w:color="auto"/>
         <w:left w:val="single" w:sz="4" w:space="0" w:color="auto"/>
@@ -1871,6 +2115,12 @@
         <w:insideH w:val="single" w:sz="4" w:space="0" w:color="auto"/>
         <w:insideV w:val="single" w:sz="4" w:space="0" w:color="auto"/>
       </w:tblBorders>
+      <w:tblCellMar>
+        <w:top w:w="0" w:type="dxa"/>
+        <w:left w:w="108" w:type="dxa"/>
+        <w:bottom w:w="0" w:type="dxa"/>
+        <w:right w:w="108" w:type="dxa"/>
+      </w:tblCellMar>
     </w:tblPr>
   </w:style>
   <w:style w:type="character" w:customStyle="1" w:styleId="apple-converted-space">
@@ -1956,6 +2206,7 @@
     <w:lsdException w:name="toc 7" w:locked="1" w:semiHidden="0" w:uiPriority="0" w:unhideWhenUsed="0"/>
     <w:lsdException w:name="toc 8" w:locked="1" w:semiHidden="0" w:uiPriority="0" w:unhideWhenUsed="0"/>
     <w:lsdException w:name="toc 9" w:locked="1" w:semiHidden="0" w:uiPriority="0" w:unhideWhenUsed="0"/>
+    <w:lsdException w:name="footer" w:uiPriority="0"/>
     <w:lsdException w:name="caption" w:locked="1" w:uiPriority="0" w:qFormat="1"/>
     <w:lsdException w:name="Title" w:locked="1" w:semiHidden="0" w:uiPriority="0" w:unhideWhenUsed="0" w:qFormat="1"/>
     <w:lsdException w:name="Default Paragraph Font" w:locked="1" w:semiHidden="0" w:uiPriority="0" w:unhideWhenUsed="0"/>
@@ -2144,7 +2395,6 @@
     <w:name w:val="footer"/>
     <w:basedOn w:val="Normal"/>
     <w:link w:val="FooterChar"/>
-    <w:uiPriority w:val="99"/>
     <w:rsid w:val="00DB6017"/>
     <w:pPr>
       <w:tabs>
@@ -2157,7 +2407,6 @@
   <w:style w:type="character" w:customStyle="1" w:styleId="FooterChar">
     <w:name w:val="Footer Char"/>
     <w:link w:val="Footer"/>
-    <w:uiPriority w:val="99"/>
     <w:locked/>
     <w:rsid w:val="00DB6017"/>
     <w:rPr>
@@ -2215,6 +2464,7 @@
       <w:lang w:val="en-GB" w:eastAsia="en-GB" w:bidi="ar-SA"/>
     </w:rPr>
     <w:tblPr>
+      <w:tblInd w:w="0" w:type="dxa"/>
       <w:tblBorders>
         <w:top w:val="single" w:sz="4" w:space="0" w:color="auto"/>
         <w:left w:val="single" w:sz="4" w:space="0" w:color="auto"/>
@@ -2223,6 +2473,12 @@
         <w:insideH w:val="single" w:sz="4" w:space="0" w:color="auto"/>
         <w:insideV w:val="single" w:sz="4" w:space="0" w:color="auto"/>
       </w:tblBorders>
+      <w:tblCellMar>
+        <w:top w:w="0" w:type="dxa"/>
+        <w:left w:w="108" w:type="dxa"/>
+        <w:bottom w:w="0" w:type="dxa"/>
+        <w:right w:w="108" w:type="dxa"/>
+      </w:tblCellMar>
     </w:tblPr>
   </w:style>
   <w:style w:type="character" w:customStyle="1" w:styleId="apple-converted-space">

--- a/Integration/IMailLib/CollectionTemplates/notice-to-guarantor.docx
+++ b/Integration/IMailLib/CollectionTemplates/notice-to-guarantor.docx
@@ -13,8 +13,6 @@
           <w:szCs w:val="20"/>
         </w:rPr>
       </w:pPr>
-      <w:bookmarkStart w:id="0" w:name="_GoBack"/>
-      <w:bookmarkEnd w:id="0"/>
       <w:r>
         <w:rPr>
           <w:rFonts w:ascii="Arial" w:hAnsi="Arial"/>
@@ -1583,8 +1581,12 @@
       </w:pPr>
     </w:p>
     <w:sectPr>
-      <w:headerReference w:type="default" r:id="rId7"/>
-      <w:footerReference w:type="default" r:id="rId8"/>
+      <w:headerReference w:type="even" r:id="rId7"/>
+      <w:headerReference w:type="default" r:id="rId8"/>
+      <w:footerReference w:type="even" r:id="rId9"/>
+      <w:footerReference w:type="default" r:id="rId10"/>
+      <w:headerReference w:type="first" r:id="rId11"/>
+      <w:footerReference w:type="first" r:id="rId12"/>
       <w:pgSz w:w="11909" w:h="16834" w:code="9"/>
       <w:pgMar w:top="772" w:right="1440" w:bottom="1440" w:left="1440" w:header="720" w:footer="720" w:gutter="0"/>
       <w:cols w:space="720"/>
@@ -1620,6 +1622,16 @@
 </file>
 
 <file path=word/footer1.xml><?xml version="1.0" encoding="utf-8"?>
+<w:ftr xmlns:wpc="http://schemas.microsoft.com/office/word/2010/wordprocessingCanvas" xmlns:mc="http://schemas.openxmlformats.org/markup-compatibility/2006" xmlns:o="urn:schemas-microsoft-com:office:office" xmlns:r="http://schemas.openxmlformats.org/officeDocument/2006/relationships" xmlns:m="http://schemas.openxmlformats.org/officeDocument/2006/math" xmlns:v="urn:schemas-microsoft-com:vml" xmlns:wp14="http://schemas.microsoft.com/office/word/2010/wordprocessingDrawing" xmlns:wp="http://schemas.openxmlformats.org/drawingml/2006/wordprocessingDrawing" xmlns:w10="urn:schemas-microsoft-com:office:word" xmlns:w="http://schemas.openxmlformats.org/wordprocessingml/2006/main" xmlns:w14="http://schemas.microsoft.com/office/word/2010/wordml" xmlns:wpg="http://schemas.microsoft.com/office/word/2010/wordprocessingGroup" xmlns:wpi="http://schemas.microsoft.com/office/word/2010/wordprocessingInk" xmlns:wne="http://schemas.microsoft.com/office/word/2006/wordml" xmlns:wps="http://schemas.microsoft.com/office/word/2010/wordprocessingShape" mc:Ignorable="w14 wp14">
+  <w:p>
+    <w:pPr>
+      <w:pStyle w:val="Footer"/>
+    </w:pPr>
+  </w:p>
+</w:ftr>
+</file>
+
+<file path=word/footer2.xml><?xml version="1.0" encoding="utf-8"?>
 <w:ftr xmlns:wpc="http://schemas.microsoft.com/office/word/2010/wordprocessingCanvas" xmlns:mc="http://schemas.openxmlformats.org/markup-compatibility/2006" xmlns:o="urn:schemas-microsoft-com:office:office" xmlns:r="http://schemas.openxmlformats.org/officeDocument/2006/relationships" xmlns:m="http://schemas.openxmlformats.org/officeDocument/2006/math" xmlns:v="urn:schemas-microsoft-com:vml" xmlns:wp14="http://schemas.microsoft.com/office/word/2010/wordprocessingDrawing" xmlns:wp="http://schemas.openxmlformats.org/drawingml/2006/wordprocessingDrawing" xmlns:w10="urn:schemas-microsoft-com:office:word" xmlns:w="http://schemas.openxmlformats.org/wordprocessingml/2006/main" xmlns:w14="http://schemas.microsoft.com/office/word/2010/wordml" xmlns:wpg="http://schemas.microsoft.com/office/word/2010/wordprocessingGroup" xmlns:wpi="http://schemas.microsoft.com/office/word/2010/wordprocessingInk" xmlns:wne="http://schemas.microsoft.com/office/word/2006/wordml" xmlns:wps="http://schemas.microsoft.com/office/word/2010/wordprocessingShape" mc:Ignorable="w14 wp14">
   <w:p>
     <w:pPr>
@@ -1650,7 +1662,17 @@
         <w:szCs w:val="16"/>
         <w:shd w:val="clear" w:color="auto" w:fill="FFFFFF"/>
       </w:rPr>
-      <w:t xml:space="preserve"> is the trading name of Orange Money Ltd., Company No. 7852687; </w:t>
+      <w:t xml:space="preserve"> is the trading name of Orange Money Ltd., Company No. </w:t>
+    </w:r>
+    <w:r>
+      <w:rPr>
+        <w:rFonts w:asciiTheme="minorBidi" w:hAnsiTheme="minorBidi" w:cstheme="minorBidi"/>
+        <w:color w:val="000000"/>
+        <w:sz w:val="16"/>
+        <w:szCs w:val="16"/>
+        <w:shd w:val="clear" w:color="auto" w:fill="FFFFFF"/>
+      </w:rPr>
+      <w:t>7852687; </w:t>
     </w:r>
     <w:r>
       <w:rPr>
@@ -1658,9 +1680,31 @@
         <w:sz w:val="16"/>
         <w:szCs w:val="16"/>
       </w:rPr>
-      <w:t>FCA Interim Permissions Reference Number  647816; ICO Registration Number: Z2946778 | Registered Address: 39-41 North Road, London, N79DP</w:t>
+      <w:t xml:space="preserve">FCA Interim Permissions Reference Number  647816; ICO Registration Number: Z2946778 | Registered Address: </w:t>
     </w:r>
+    <w:r>
+      <w:rPr>
+        <w:rFonts w:asciiTheme="minorBidi" w:hAnsiTheme="minorBidi" w:cstheme="minorBidi"/>
+        <w:color w:val="000000"/>
+        <w:sz w:val="16"/>
+        <w:szCs w:val="16"/>
+        <w:shd w:val="clear" w:color="auto" w:fill="FFFFFF"/>
+      </w:rPr>
+      <w:t>36 Soho Square, London W1D 3QY</w:t>
+    </w:r>
+    <w:bookmarkStart w:id="0" w:name="_GoBack"/>
+    <w:bookmarkEnd w:id="0"/>
   </w:p>
+  <w:p>
+    <w:pPr>
+      <w:pStyle w:val="Footer"/>
+    </w:pPr>
+  </w:p>
+</w:ftr>
+</file>
+
+<file path=word/footer3.xml><?xml version="1.0" encoding="utf-8"?>
+<w:ftr xmlns:wpc="http://schemas.microsoft.com/office/word/2010/wordprocessingCanvas" xmlns:mc="http://schemas.openxmlformats.org/markup-compatibility/2006" xmlns:o="urn:schemas-microsoft-com:office:office" xmlns:r="http://schemas.openxmlformats.org/officeDocument/2006/relationships" xmlns:m="http://schemas.openxmlformats.org/officeDocument/2006/math" xmlns:v="urn:schemas-microsoft-com:vml" xmlns:wp14="http://schemas.microsoft.com/office/word/2010/wordprocessingDrawing" xmlns:wp="http://schemas.openxmlformats.org/drawingml/2006/wordprocessingDrawing" xmlns:w10="urn:schemas-microsoft-com:office:word" xmlns:w="http://schemas.openxmlformats.org/wordprocessingml/2006/main" xmlns:w14="http://schemas.microsoft.com/office/word/2010/wordml" xmlns:wpg="http://schemas.microsoft.com/office/word/2010/wordprocessingGroup" xmlns:wpi="http://schemas.microsoft.com/office/word/2010/wordprocessingInk" xmlns:wne="http://schemas.microsoft.com/office/word/2006/wordml" xmlns:wps="http://schemas.microsoft.com/office/word/2010/wordprocessingShape" mc:Ignorable="w14 wp14">
   <w:p>
     <w:pPr>
       <w:pStyle w:val="Footer"/>
@@ -1695,6 +1739,16 @@
 </file>
 
 <file path=word/header1.xml><?xml version="1.0" encoding="utf-8"?>
+<w:hdr xmlns:wpc="http://schemas.microsoft.com/office/word/2010/wordprocessingCanvas" xmlns:mc="http://schemas.openxmlformats.org/markup-compatibility/2006" xmlns:o="urn:schemas-microsoft-com:office:office" xmlns:r="http://schemas.openxmlformats.org/officeDocument/2006/relationships" xmlns:m="http://schemas.openxmlformats.org/officeDocument/2006/math" xmlns:v="urn:schemas-microsoft-com:vml" xmlns:wp14="http://schemas.microsoft.com/office/word/2010/wordprocessingDrawing" xmlns:wp="http://schemas.openxmlformats.org/drawingml/2006/wordprocessingDrawing" xmlns:w10="urn:schemas-microsoft-com:office:word" xmlns:w="http://schemas.openxmlformats.org/wordprocessingml/2006/main" xmlns:w14="http://schemas.microsoft.com/office/word/2010/wordml" xmlns:wpg="http://schemas.microsoft.com/office/word/2010/wordprocessingGroup" xmlns:wpi="http://schemas.microsoft.com/office/word/2010/wordprocessingInk" xmlns:wne="http://schemas.microsoft.com/office/word/2006/wordml" xmlns:wps="http://schemas.microsoft.com/office/word/2010/wordprocessingShape" mc:Ignorable="w14 wp14">
+  <w:p>
+    <w:pPr>
+      <w:pStyle w:val="Header"/>
+    </w:pPr>
+  </w:p>
+</w:hdr>
+</file>
+
+<file path=word/header2.xml><?xml version="1.0" encoding="utf-8"?>
 <w:hdr xmlns:wpc="http://schemas.microsoft.com/office/word/2010/wordprocessingCanvas" xmlns:mc="http://schemas.openxmlformats.org/markup-compatibility/2006" xmlns:o="urn:schemas-microsoft-com:office:office" xmlns:r="http://schemas.openxmlformats.org/officeDocument/2006/relationships" xmlns:m="http://schemas.openxmlformats.org/officeDocument/2006/math" xmlns:v="urn:schemas-microsoft-com:vml" xmlns:wp14="http://schemas.microsoft.com/office/word/2010/wordprocessingDrawing" xmlns:wp="http://schemas.openxmlformats.org/drawingml/2006/wordprocessingDrawing" xmlns:w10="urn:schemas-microsoft-com:office:word" xmlns:w="http://schemas.openxmlformats.org/wordprocessingml/2006/main" xmlns:w14="http://schemas.microsoft.com/office/word/2010/wordml" xmlns:wpg="http://schemas.microsoft.com/office/word/2010/wordprocessingGroup" xmlns:wpi="http://schemas.microsoft.com/office/word/2010/wordprocessingInk" xmlns:wne="http://schemas.microsoft.com/office/word/2006/wordml" xmlns:wps="http://schemas.microsoft.com/office/word/2010/wordprocessingShape" mc:Ignorable="w14 wp14">
   <w:p>
     <w:pPr>
@@ -1782,7 +1836,14 @@
     </w:r>
     <w:r>
       <w:tab/>
-      <w:t>39-41 North Road</w:t>
+    </w:r>
+    <w:r>
+      <w:rPr>
+        <w:rFonts w:asciiTheme="minorHAnsi" w:hAnsiTheme="minorHAnsi"/>
+        <w:color w:val="000000"/>
+        <w:shd w:val="clear" w:color="auto" w:fill="FFFFFF"/>
+      </w:rPr>
+      <w:t>36 Soho Square</w:t>
     </w:r>
   </w:p>
   <w:p>
@@ -1794,7 +1855,15 @@
     </w:r>
     <w:r>
       <w:tab/>
-      <w:t>London N7 9DP</w:t>
+      <w:t xml:space="preserve">London </w:t>
+    </w:r>
+    <w:r>
+      <w:rPr>
+        <w:rFonts w:asciiTheme="minorHAnsi" w:hAnsiTheme="minorHAnsi"/>
+        <w:color w:val="000000"/>
+        <w:shd w:val="clear" w:color="auto" w:fill="FFFFFF"/>
+      </w:rPr>
+      <w:t>W1D 3QY</w:t>
     </w:r>
   </w:p>
   <w:p>
@@ -1809,6 +1878,16 @@
       <w:t>Tel: 0800 011 4787</w:t>
     </w:r>
   </w:p>
+  <w:p>
+    <w:pPr>
+      <w:pStyle w:val="Header"/>
+    </w:pPr>
+  </w:p>
+</w:hdr>
+</file>
+
+<file path=word/header3.xml><?xml version="1.0" encoding="utf-8"?>
+<w:hdr xmlns:wpc="http://schemas.microsoft.com/office/word/2010/wordprocessingCanvas" xmlns:mc="http://schemas.openxmlformats.org/markup-compatibility/2006" xmlns:o="urn:schemas-microsoft-com:office:office" xmlns:r="http://schemas.openxmlformats.org/officeDocument/2006/relationships" xmlns:m="http://schemas.openxmlformats.org/officeDocument/2006/math" xmlns:v="urn:schemas-microsoft-com:vml" xmlns:wp14="http://schemas.microsoft.com/office/word/2010/wordprocessingDrawing" xmlns:wp="http://schemas.openxmlformats.org/drawingml/2006/wordprocessingDrawing" xmlns:w10="urn:schemas-microsoft-com:office:word" xmlns:w="http://schemas.openxmlformats.org/wordprocessingml/2006/main" xmlns:w14="http://schemas.microsoft.com/office/word/2010/wordml" xmlns:wpg="http://schemas.microsoft.com/office/word/2010/wordprocessingGroup" xmlns:wpi="http://schemas.microsoft.com/office/word/2010/wordprocessingInk" xmlns:wne="http://schemas.microsoft.com/office/word/2006/wordml" xmlns:wps="http://schemas.microsoft.com/office/word/2010/wordprocessingShape" mc:Ignorable="w14 wp14">
   <w:p>
     <w:pPr>
       <w:pStyle w:val="Header"/>
@@ -2106,7 +2185,6 @@
       <w:lang w:val="en-GB" w:eastAsia="en-GB" w:bidi="ar-SA"/>
     </w:rPr>
     <w:tblPr>
-      <w:tblInd w:w="0" w:type="dxa"/>
       <w:tblBorders>
         <w:top w:val="single" w:sz="4" w:space="0" w:color="auto"/>
         <w:left w:val="single" w:sz="4" w:space="0" w:color="auto"/>
@@ -2115,12 +2193,6 @@
         <w:insideH w:val="single" w:sz="4" w:space="0" w:color="auto"/>
         <w:insideV w:val="single" w:sz="4" w:space="0" w:color="auto"/>
       </w:tblBorders>
-      <w:tblCellMar>
-        <w:top w:w="0" w:type="dxa"/>
-        <w:left w:w="108" w:type="dxa"/>
-        <w:bottom w:w="0" w:type="dxa"/>
-        <w:right w:w="108" w:type="dxa"/>
-      </w:tblCellMar>
     </w:tblPr>
   </w:style>
   <w:style w:type="character" w:customStyle="1" w:styleId="apple-converted-space">
@@ -2464,7 +2536,6 @@
       <w:lang w:val="en-GB" w:eastAsia="en-GB" w:bidi="ar-SA"/>
     </w:rPr>
     <w:tblPr>
-      <w:tblInd w:w="0" w:type="dxa"/>
       <w:tblBorders>
         <w:top w:val="single" w:sz="4" w:space="0" w:color="auto"/>
         <w:left w:val="single" w:sz="4" w:space="0" w:color="auto"/>
@@ -2473,12 +2544,6 @@
         <w:insideH w:val="single" w:sz="4" w:space="0" w:color="auto"/>
         <w:insideV w:val="single" w:sz="4" w:space="0" w:color="auto"/>
       </w:tblBorders>
-      <w:tblCellMar>
-        <w:top w:w="0" w:type="dxa"/>
-        <w:left w:w="108" w:type="dxa"/>
-        <w:bottom w:w="0" w:type="dxa"/>
-        <w:right w:w="108" w:type="dxa"/>
-      </w:tblCellMar>
     </w:tblPr>
   </w:style>
   <w:style w:type="character" w:customStyle="1" w:styleId="apple-converted-space">

--- a/Integration/IMailLib/CollectionTemplates/notice-to-guarantor.docx
+++ b/Integration/IMailLib/CollectionTemplates/notice-to-guarantor.docx
@@ -416,7 +416,27 @@
           <w:sz w:val="20"/>
           <w:szCs w:val="20"/>
         </w:rPr>
-        <w:t xml:space="preserve">We write in reference to that certain loan agreement described below between Orange Money Ltd. (trading as </w:t>
+        <w:t xml:space="preserve">We write in reference to that certain loan agreement described below between </w:t>
+      </w:r>
+      <w:r>
+        <w:rPr>
+          <w:rFonts w:ascii="Arial" w:hAnsi="Arial"/>
+          <w:bCs/>
+          <w:color w:val="000000"/>
+          <w:sz w:val="20"/>
+          <w:szCs w:val="20"/>
+        </w:rPr>
+        <w:t>EZBob</w:t>
+      </w:r>
+      <w:r>
+        <w:rPr>
+          <w:rFonts w:ascii="Arial" w:hAnsi="Arial"/>
+          <w:bCs/>
+          <w:color w:val="000000"/>
+          <w:sz w:val="20"/>
+          <w:szCs w:val="20"/>
+        </w:rPr>
+        <w:t xml:space="preserve"> Ltd. (trading as </w:t>
       </w:r>
       <w:proofErr w:type="spellStart"/>
       <w:r>
@@ -1471,7 +1491,19 @@
           <w:sz w:val="20"/>
           <w:szCs w:val="20"/>
         </w:rPr>
-        <w:t>Orange Money Ltd</w:t>
+        <w:t>EZBob</w:t>
+      </w:r>
+      <w:bookmarkStart w:id="0" w:name="_GoBack"/>
+      <w:bookmarkEnd w:id="0"/>
+      <w:r>
+        <w:rPr>
+          <w:rFonts w:ascii="Arial" w:hAnsi="Arial"/>
+          <w:bCs/>
+          <w:color w:val="000000"/>
+          <w:sz w:val="20"/>
+          <w:szCs w:val="20"/>
+        </w:rPr>
+        <w:t xml:space="preserve"> Ltd</w:t>
       </w:r>
     </w:p>
     <w:p>
@@ -1581,12 +1613,8 @@
       </w:pPr>
     </w:p>
     <w:sectPr>
-      <w:headerReference w:type="even" r:id="rId7"/>
-      <w:headerReference w:type="default" r:id="rId8"/>
-      <w:footerReference w:type="even" r:id="rId9"/>
-      <w:footerReference w:type="default" r:id="rId10"/>
-      <w:headerReference w:type="first" r:id="rId11"/>
-      <w:footerReference w:type="first" r:id="rId12"/>
+      <w:headerReference w:type="default" r:id="rId7"/>
+      <w:footerReference w:type="default" r:id="rId8"/>
       <w:pgSz w:w="11909" w:h="16834" w:code="9"/>
       <w:pgMar w:top="772" w:right="1440" w:bottom="1440" w:left="1440" w:header="720" w:footer="720" w:gutter="0"/>
       <w:cols w:space="720"/>
@@ -1626,23 +1654,12 @@
   <w:p>
     <w:pPr>
       <w:pStyle w:val="Footer"/>
-    </w:pPr>
-  </w:p>
-</w:ftr>
-</file>
-
-<file path=word/footer2.xml><?xml version="1.0" encoding="utf-8"?>
-<w:ftr xmlns:wpc="http://schemas.microsoft.com/office/word/2010/wordprocessingCanvas" xmlns:mc="http://schemas.openxmlformats.org/markup-compatibility/2006" xmlns:o="urn:schemas-microsoft-com:office:office" xmlns:r="http://schemas.openxmlformats.org/officeDocument/2006/relationships" xmlns:m="http://schemas.openxmlformats.org/officeDocument/2006/math" xmlns:v="urn:schemas-microsoft-com:vml" xmlns:wp14="http://schemas.microsoft.com/office/word/2010/wordprocessingDrawing" xmlns:wp="http://schemas.openxmlformats.org/drawingml/2006/wordprocessingDrawing" xmlns:w10="urn:schemas-microsoft-com:office:word" xmlns:w="http://schemas.openxmlformats.org/wordprocessingml/2006/main" xmlns:w14="http://schemas.microsoft.com/office/word/2010/wordml" xmlns:wpg="http://schemas.microsoft.com/office/word/2010/wordprocessingGroup" xmlns:wpi="http://schemas.microsoft.com/office/word/2010/wordprocessingInk" xmlns:wne="http://schemas.microsoft.com/office/word/2006/wordml" xmlns:wps="http://schemas.microsoft.com/office/word/2010/wordprocessingShape" mc:Ignorable="w14 wp14">
-  <w:p>
-    <w:pPr>
-      <w:pStyle w:val="Footer"/>
       <w:rPr>
         <w:rFonts w:asciiTheme="minorBidi" w:hAnsiTheme="minorBidi" w:cstheme="minorBidi"/>
         <w:sz w:val="16"/>
         <w:szCs w:val="16"/>
       </w:rPr>
     </w:pPr>
-    <w:proofErr w:type="spellStart"/>
     <w:r>
       <w:rPr>
         <w:rFonts w:asciiTheme="minorBidi" w:hAnsiTheme="minorBidi" w:cstheme="minorBidi"/>
@@ -1651,18 +1668,7 @@
         <w:szCs w:val="16"/>
         <w:shd w:val="clear" w:color="auto" w:fill="FFFFFF"/>
       </w:rPr>
-      <w:t>Ezbob</w:t>
-    </w:r>
-    <w:proofErr w:type="spellEnd"/>
-    <w:r>
-      <w:rPr>
-        <w:rFonts w:asciiTheme="minorBidi" w:hAnsiTheme="minorBidi" w:cstheme="minorBidi"/>
-        <w:color w:val="000000"/>
-        <w:sz w:val="16"/>
-        <w:szCs w:val="16"/>
-        <w:shd w:val="clear" w:color="auto" w:fill="FFFFFF"/>
-      </w:rPr>
-      <w:t xml:space="preserve"> is the trading name of Orange Money Ltd., Company No. </w:t>
+      <w:t xml:space="preserve">Ezbob is the trading name of </w:t>
     </w:r>
     <w:r>
       <w:rPr>
@@ -1672,7 +1678,17 @@
         <w:szCs w:val="16"/>
         <w:shd w:val="clear" w:color="auto" w:fill="FFFFFF"/>
       </w:rPr>
-      <w:t>7852687; </w:t>
+      <w:t>EZBob</w:t>
+    </w:r>
+    <w:r>
+      <w:rPr>
+        <w:rFonts w:asciiTheme="minorBidi" w:hAnsiTheme="minorBidi" w:cstheme="minorBidi"/>
+        <w:color w:val="000000"/>
+        <w:sz w:val="16"/>
+        <w:szCs w:val="16"/>
+        <w:shd w:val="clear" w:color="auto" w:fill="FFFFFF"/>
+      </w:rPr>
+      <w:t xml:space="preserve"> Ltd., Company No. 7852687; </w:t>
     </w:r>
     <w:r>
       <w:rPr>
@@ -1692,19 +1708,7 @@
       </w:rPr>
       <w:t>36 Soho Square, London W1D 3QY</w:t>
     </w:r>
-    <w:bookmarkStart w:id="0" w:name="_GoBack"/>
-    <w:bookmarkEnd w:id="0"/>
   </w:p>
-  <w:p>
-    <w:pPr>
-      <w:pStyle w:val="Footer"/>
-    </w:pPr>
-  </w:p>
-</w:ftr>
-</file>
-
-<file path=word/footer3.xml><?xml version="1.0" encoding="utf-8"?>
-<w:ftr xmlns:wpc="http://schemas.microsoft.com/office/word/2010/wordprocessingCanvas" xmlns:mc="http://schemas.openxmlformats.org/markup-compatibility/2006" xmlns:o="urn:schemas-microsoft-com:office:office" xmlns:r="http://schemas.openxmlformats.org/officeDocument/2006/relationships" xmlns:m="http://schemas.openxmlformats.org/officeDocument/2006/math" xmlns:v="urn:schemas-microsoft-com:vml" xmlns:wp14="http://schemas.microsoft.com/office/word/2010/wordprocessingDrawing" xmlns:wp="http://schemas.openxmlformats.org/drawingml/2006/wordprocessingDrawing" xmlns:w10="urn:schemas-microsoft-com:office:word" xmlns:w="http://schemas.openxmlformats.org/wordprocessingml/2006/main" xmlns:w14="http://schemas.microsoft.com/office/word/2010/wordml" xmlns:wpg="http://schemas.microsoft.com/office/word/2010/wordprocessingGroup" xmlns:wpi="http://schemas.microsoft.com/office/word/2010/wordprocessingInk" xmlns:wne="http://schemas.microsoft.com/office/word/2006/wordml" xmlns:wps="http://schemas.microsoft.com/office/word/2010/wordprocessingShape" mc:Ignorable="w14 wp14">
   <w:p>
     <w:pPr>
       <w:pStyle w:val="Footer"/>
@@ -1744,23 +1748,13 @@
     <w:pPr>
       <w:pStyle w:val="Header"/>
     </w:pPr>
-  </w:p>
-</w:hdr>
-</file>
-
-<file path=word/header2.xml><?xml version="1.0" encoding="utf-8"?>
-<w:hdr xmlns:wpc="http://schemas.microsoft.com/office/word/2010/wordprocessingCanvas" xmlns:mc="http://schemas.openxmlformats.org/markup-compatibility/2006" xmlns:o="urn:schemas-microsoft-com:office:office" xmlns:r="http://schemas.openxmlformats.org/officeDocument/2006/relationships" xmlns:m="http://schemas.openxmlformats.org/officeDocument/2006/math" xmlns:v="urn:schemas-microsoft-com:vml" xmlns:wp14="http://schemas.microsoft.com/office/word/2010/wordprocessingDrawing" xmlns:wp="http://schemas.openxmlformats.org/drawingml/2006/wordprocessingDrawing" xmlns:w10="urn:schemas-microsoft-com:office:word" xmlns:w="http://schemas.openxmlformats.org/wordprocessingml/2006/main" xmlns:w14="http://schemas.microsoft.com/office/word/2010/wordml" xmlns:wpg="http://schemas.microsoft.com/office/word/2010/wordprocessingGroup" xmlns:wpi="http://schemas.microsoft.com/office/word/2010/wordprocessingInk" xmlns:wne="http://schemas.microsoft.com/office/word/2006/wordml" xmlns:wps="http://schemas.microsoft.com/office/word/2010/wordprocessingShape" mc:Ignorable="w14 wp14">
-  <w:p>
-    <w:pPr>
-      <w:pStyle w:val="Header"/>
-    </w:pPr>
     <w:r>
       <w:rPr>
         <w:noProof/>
         <w:lang w:val="en-US" w:eastAsia="en-US" w:bidi="he-IL"/>
       </w:rPr>
       <w:drawing>
-        <wp:anchor distT="0" distB="0" distL="114300" distR="114300" simplePos="0" relativeHeight="251657728" behindDoc="0" locked="0" layoutInCell="1" allowOverlap="1">
+        <wp:anchor distT="0" distB="0" distL="114300" distR="114300" simplePos="0" relativeHeight="251657728" behindDoc="0" locked="0" layoutInCell="1" allowOverlap="1" wp14:anchorId="6D4DAEE2" wp14:editId="583B046B">
           <wp:simplePos x="0" y="0"/>
           <wp:positionH relativeFrom="column">
             <wp:posOffset>-85725</wp:posOffset>
@@ -1824,7 +1818,12 @@
     </w:r>
     <w:r>
       <w:tab/>
-      <w:t>Orange Money Ltd</w:t>
+    </w:r>
+    <w:r>
+      <w:t>EZBob</w:t>
+    </w:r>
+    <w:r>
+      <w:t xml:space="preserve"> Ltd</w:t>
     </w:r>
   </w:p>
   <w:p>
@@ -1878,16 +1877,6 @@
       <w:t>Tel: 0800 011 4787</w:t>
     </w:r>
   </w:p>
-  <w:p>
-    <w:pPr>
-      <w:pStyle w:val="Header"/>
-    </w:pPr>
-  </w:p>
-</w:hdr>
-</file>
-
-<file path=word/header3.xml><?xml version="1.0" encoding="utf-8"?>
-<w:hdr xmlns:wpc="http://schemas.microsoft.com/office/word/2010/wordprocessingCanvas" xmlns:mc="http://schemas.openxmlformats.org/markup-compatibility/2006" xmlns:o="urn:schemas-microsoft-com:office:office" xmlns:r="http://schemas.openxmlformats.org/officeDocument/2006/relationships" xmlns:m="http://schemas.openxmlformats.org/officeDocument/2006/math" xmlns:v="urn:schemas-microsoft-com:vml" xmlns:wp14="http://schemas.microsoft.com/office/word/2010/wordprocessingDrawing" xmlns:wp="http://schemas.openxmlformats.org/drawingml/2006/wordprocessingDrawing" xmlns:w10="urn:schemas-microsoft-com:office:word" xmlns:w="http://schemas.openxmlformats.org/wordprocessingml/2006/main" xmlns:w14="http://schemas.microsoft.com/office/word/2010/wordml" xmlns:wpg="http://schemas.microsoft.com/office/word/2010/wordprocessingGroup" xmlns:wpi="http://schemas.microsoft.com/office/word/2010/wordprocessingInk" xmlns:wne="http://schemas.microsoft.com/office/word/2006/wordml" xmlns:wps="http://schemas.microsoft.com/office/word/2010/wordprocessingShape" mc:Ignorable="w14 wp14">
   <w:p>
     <w:pPr>
       <w:pStyle w:val="Header"/>

--- a/Integration/IMailLib/CollectionTemplates/notice-to-guarantor.docx
+++ b/Integration/IMailLib/CollectionTemplates/notice-to-guarantor.docx
@@ -1493,6 +1493,36 @@
         </w:rPr>
         <w:t>EZBob</w:t>
       </w:r>
+      <w:r>
+        <w:rPr>
+          <w:rFonts w:ascii="Arial" w:hAnsi="Arial"/>
+          <w:bCs/>
+          <w:color w:val="000000"/>
+          <w:sz w:val="20"/>
+          <w:szCs w:val="20"/>
+        </w:rPr>
+        <w:t xml:space="preserve"> Ltd</w:t>
+      </w:r>
+      <w:r>
+        <w:rPr>
+          <w:rFonts w:ascii="Arial" w:hAnsi="Arial"/>
+          <w:bCs/>
+          <w:color w:val="000000"/>
+          <w:sz w:val="20"/>
+          <w:szCs w:val="20"/>
+        </w:rPr>
+        <w:t xml:space="preserve">. </w:t>
+      </w:r>
+      <w:r>
+        <w:rPr>
+          <w:rFonts w:ascii="Arial" w:hAnsi="Arial"/>
+          <w:bCs/>
+          <w:color w:val="000000"/>
+          <w:sz w:val="20"/>
+          <w:szCs w:val="20"/>
+        </w:rPr>
+        <w:t>(form</w:t>
+      </w:r>
       <w:bookmarkStart w:id="0" w:name="_GoBack"/>
       <w:bookmarkEnd w:id="0"/>
       <w:r>
@@ -1503,7 +1533,7 @@
           <w:sz w:val="20"/>
           <w:szCs w:val="20"/>
         </w:rPr>
-        <w:t xml:space="preserve"> Ltd</w:t>
+        <w:t>erly known as Orange Money Ltd.)</w:t>
       </w:r>
     </w:p>
     <w:p>

--- a/Integration/IMailLib/CollectionTemplates/notice-to-guarantor.docx
+++ b/Integration/IMailLib/CollectionTemplates/notice-to-guarantor.docx
@@ -13,16 +13,8 @@
           <w:szCs w:val="20"/>
         </w:rPr>
       </w:pPr>
-      <w:r>
-        <w:rPr>
-          <w:rFonts w:ascii="Arial" w:hAnsi="Arial"/>
-          <w:b/>
-          <w:color w:val="000000"/>
-          <w:sz w:val="20"/>
-          <w:szCs w:val="20"/>
-        </w:rPr>
-        <w:t>WITHOUT PREJUDICE</w:t>
-      </w:r>
+      <w:bookmarkStart w:id="0" w:name="_GoBack"/>
+      <w:bookmarkEnd w:id="0"/>
       <w:r>
         <w:rPr>
           <w:rFonts w:ascii="Arial" w:hAnsi="Arial"/>
@@ -127,78 +119,30 @@
           <w:szCs w:val="20"/>
           <w:shd w:val="clear" w:color="auto" w:fill="FFFFFF"/>
         </w:rPr>
-        <w:t>@</w:t>
-      </w:r>
-      <w:proofErr w:type="spellStart"/>
-      <w:r>
-        <w:rPr>
-          <w:rFonts w:ascii="Arial" w:hAnsi="Arial"/>
-          <w:bCs/>
-          <w:color w:val="000000"/>
-          <w:sz w:val="20"/>
-          <w:szCs w:val="20"/>
-          <w:shd w:val="clear" w:color="auto" w:fill="FFFFFF"/>
-        </w:rPr>
-        <w:t>CustomerName</w:t>
-      </w:r>
-      <w:proofErr w:type="spellEnd"/>
-      <w:r>
-        <w:rPr>
-          <w:rFonts w:ascii="Arial" w:hAnsi="Arial"/>
-          <w:bCs/>
-          <w:color w:val="000000"/>
-          <w:sz w:val="20"/>
-          <w:szCs w:val="20"/>
-          <w:shd w:val="clear" w:color="auto" w:fill="FFFFFF"/>
-        </w:rPr>
-        <w:t xml:space="preserve">@ </w:t>
-      </w:r>
-    </w:p>
-    <w:p>
-      <w:pPr>
-        <w:pStyle w:val="NoSpacing"/>
-        <w:rPr>
-          <w:rFonts w:ascii="Arial" w:hAnsi="Arial"/>
-          <w:color w:val="000000"/>
-          <w:sz w:val="20"/>
-          <w:szCs w:val="20"/>
-          <w:shd w:val="clear" w:color="auto" w:fill="FFFFFF"/>
-        </w:rPr>
-      </w:pPr>
-      <w:r>
-        <w:rPr>
-          <w:rFonts w:ascii="Arial" w:hAnsi="Arial"/>
-          <w:bCs/>
-          <w:color w:val="000000"/>
-          <w:sz w:val="20"/>
-          <w:szCs w:val="20"/>
-          <w:shd w:val="clear" w:color="auto" w:fill="FFFFFF"/>
-        </w:rPr>
-        <w:t>@</w:t>
-      </w:r>
-      <w:proofErr w:type="spellStart"/>
-      <w:r>
-        <w:rPr>
-          <w:rFonts w:ascii="Arial" w:hAnsi="Arial"/>
-          <w:bCs/>
-          <w:color w:val="000000"/>
-          <w:sz w:val="20"/>
-          <w:szCs w:val="20"/>
-          <w:shd w:val="clear" w:color="auto" w:fill="FFFFFF"/>
-        </w:rPr>
-        <w:t>CompanyName</w:t>
-      </w:r>
-      <w:proofErr w:type="spellEnd"/>
-      <w:r>
-        <w:rPr>
-          <w:rFonts w:ascii="Arial" w:hAnsi="Arial"/>
-          <w:bCs/>
-          <w:color w:val="000000"/>
-          <w:sz w:val="20"/>
-          <w:szCs w:val="20"/>
-          <w:shd w:val="clear" w:color="auto" w:fill="FFFFFF"/>
-        </w:rPr>
-        <w:t>@</w:t>
+        <w:t xml:space="preserve">@CustomerName@ </w:t>
+      </w:r>
+    </w:p>
+    <w:p>
+      <w:pPr>
+        <w:pStyle w:val="NoSpacing"/>
+        <w:rPr>
+          <w:rFonts w:ascii="Arial" w:hAnsi="Arial"/>
+          <w:color w:val="000000"/>
+          <w:sz w:val="20"/>
+          <w:szCs w:val="20"/>
+          <w:shd w:val="clear" w:color="auto" w:fill="FFFFFF"/>
+        </w:rPr>
+      </w:pPr>
+      <w:r>
+        <w:rPr>
+          <w:rFonts w:ascii="Arial" w:hAnsi="Arial"/>
+          <w:bCs/>
+          <w:color w:val="000000"/>
+          <w:sz w:val="20"/>
+          <w:szCs w:val="20"/>
+          <w:shd w:val="clear" w:color="auto" w:fill="FFFFFF"/>
+        </w:rPr>
+        <w:t>@CompanyName@</w:t>
       </w:r>
     </w:p>
     <w:p>
@@ -436,61 +380,17 @@
           <w:sz w:val="20"/>
           <w:szCs w:val="20"/>
         </w:rPr>
-        <w:t xml:space="preserve"> Ltd. (trading as </w:t>
-      </w:r>
-      <w:proofErr w:type="spellStart"/>
-      <w:r>
-        <w:rPr>
-          <w:rFonts w:ascii="Arial" w:hAnsi="Arial"/>
-          <w:bCs/>
-          <w:color w:val="000000"/>
-          <w:sz w:val="20"/>
-          <w:szCs w:val="20"/>
-        </w:rPr>
-        <w:t>ezbob</w:t>
-      </w:r>
-      <w:proofErr w:type="spellEnd"/>
-      <w:r>
-        <w:rPr>
-          <w:rFonts w:ascii="Arial" w:hAnsi="Arial"/>
-          <w:bCs/>
-          <w:color w:val="000000"/>
-          <w:sz w:val="20"/>
-          <w:szCs w:val="20"/>
-        </w:rPr>
-        <w:t xml:space="preserve">), as lender and </w:t>
-      </w:r>
-      <w:r>
-        <w:rPr>
-          <w:rFonts w:ascii="Arial" w:hAnsi="Arial"/>
-          <w:color w:val="000000"/>
-          <w:sz w:val="20"/>
-          <w:szCs w:val="20"/>
-          <w:shd w:val="clear" w:color="auto" w:fill="FFFFFF"/>
-        </w:rPr>
-        <w:t>@</w:t>
-      </w:r>
-      <w:proofErr w:type="spellStart"/>
-      <w:r>
-        <w:rPr>
-          <w:rFonts w:ascii="Arial" w:hAnsi="Arial"/>
-          <w:color w:val="000000"/>
-          <w:sz w:val="20"/>
-          <w:szCs w:val="20"/>
-          <w:shd w:val="clear" w:color="auto" w:fill="FFFFFF"/>
-        </w:rPr>
-        <w:t>CompanyName</w:t>
-      </w:r>
-      <w:proofErr w:type="spellEnd"/>
-      <w:r>
-        <w:rPr>
-          <w:rFonts w:ascii="Arial" w:hAnsi="Arial"/>
-          <w:color w:val="000000"/>
-          <w:sz w:val="20"/>
-          <w:szCs w:val="20"/>
-          <w:shd w:val="clear" w:color="auto" w:fill="FFFFFF"/>
-        </w:rPr>
-        <w:t>@</w:t>
+        <w:t xml:space="preserve"> Ltd. (trading as ezbob), as lender and </w:t>
+      </w:r>
+      <w:r>
+        <w:rPr>
+          <w:rFonts w:ascii="Arial" w:hAnsi="Arial"/>
+          <w:color w:val="000000"/>
+          <w:sz w:val="20"/>
+          <w:szCs w:val="20"/>
+          <w:shd w:val="clear" w:color="auto" w:fill="FFFFFF"/>
+        </w:rPr>
+        <w:t>@CompanyName@</w:t>
       </w:r>
       <w:r>
         <w:rPr>
@@ -577,29 +477,7 @@
           <w:szCs w:val="20"/>
           <w:shd w:val="clear" w:color="auto" w:fill="FFFFFF"/>
         </w:rPr>
-        <w:t>@</w:t>
-      </w:r>
-      <w:proofErr w:type="spellStart"/>
-      <w:r>
-        <w:rPr>
-          <w:rFonts w:ascii="Arial" w:hAnsi="Arial"/>
-          <w:color w:val="000000"/>
-          <w:sz w:val="20"/>
-          <w:szCs w:val="20"/>
-          <w:shd w:val="clear" w:color="auto" w:fill="FFFFFF"/>
-        </w:rPr>
-        <w:t>LoanRef</w:t>
-      </w:r>
-      <w:proofErr w:type="spellEnd"/>
-      <w:r>
-        <w:rPr>
-          <w:rFonts w:ascii="Arial" w:hAnsi="Arial"/>
-          <w:color w:val="000000"/>
-          <w:sz w:val="20"/>
-          <w:szCs w:val="20"/>
-          <w:shd w:val="clear" w:color="auto" w:fill="FFFFFF"/>
-        </w:rPr>
-        <w:t>@</w:t>
+        <w:t>@LoanRef@</w:t>
       </w:r>
       <w:r>
         <w:rPr>
@@ -687,31 +565,7 @@
           <w:szCs w:val="20"/>
           <w:shd w:val="clear" w:color="auto" w:fill="FFFFFF"/>
         </w:rPr>
-        <w:t>@</w:t>
-      </w:r>
-      <w:proofErr w:type="spellStart"/>
-      <w:r>
-        <w:rPr>
-          <w:rFonts w:ascii="Arial" w:hAnsi="Arial"/>
-          <w:bCs/>
-          <w:color w:val="000000"/>
-          <w:sz w:val="20"/>
-          <w:szCs w:val="20"/>
-          <w:shd w:val="clear" w:color="auto" w:fill="FFFFFF"/>
-        </w:rPr>
-        <w:t>LoanDate</w:t>
-      </w:r>
-      <w:proofErr w:type="spellEnd"/>
-      <w:r>
-        <w:rPr>
-          <w:rFonts w:ascii="Arial" w:hAnsi="Arial"/>
-          <w:bCs/>
-          <w:color w:val="000000"/>
-          <w:sz w:val="20"/>
-          <w:szCs w:val="20"/>
-          <w:shd w:val="clear" w:color="auto" w:fill="FFFFFF"/>
-        </w:rPr>
-        <w:t>@</w:t>
+        <w:t>@LoanDate@</w:t>
       </w:r>
       <w:r>
         <w:rPr>
@@ -766,31 +620,7 @@
           <w:szCs w:val="20"/>
           <w:shd w:val="clear" w:color="auto" w:fill="FFFFFF"/>
         </w:rPr>
-        <w:t>@</w:t>
-      </w:r>
-      <w:proofErr w:type="spellStart"/>
-      <w:r>
-        <w:rPr>
-          <w:rFonts w:ascii="Arial" w:hAnsi="Arial"/>
-          <w:bCs/>
-          <w:color w:val="000000"/>
-          <w:sz w:val="20"/>
-          <w:szCs w:val="20"/>
-          <w:shd w:val="clear" w:color="auto" w:fill="FFFFFF"/>
-        </w:rPr>
-        <w:t>LoanAmount</w:t>
-      </w:r>
-      <w:proofErr w:type="spellEnd"/>
-      <w:r>
-        <w:rPr>
-          <w:rFonts w:ascii="Arial" w:hAnsi="Arial"/>
-          <w:bCs/>
-          <w:color w:val="000000"/>
-          <w:sz w:val="20"/>
-          <w:szCs w:val="20"/>
-          <w:shd w:val="clear" w:color="auto" w:fill="FFFFFF"/>
-        </w:rPr>
-        <w:t>@</w:t>
+        <w:t>@LoanAmount@</w:t>
       </w:r>
     </w:p>
     <w:p>
@@ -1001,29 +831,7 @@
                 <w:szCs w:val="20"/>
                 <w:shd w:val="clear" w:color="auto" w:fill="FFFFFF"/>
               </w:rPr>
-              <w:t>@</w:t>
-            </w:r>
-            <w:proofErr w:type="spellStart"/>
-            <w:r>
-              <w:rPr>
-                <w:rFonts w:ascii="Arial" w:hAnsi="Arial"/>
-                <w:color w:val="000000"/>
-                <w:sz w:val="20"/>
-                <w:szCs w:val="20"/>
-                <w:shd w:val="clear" w:color="auto" w:fill="FFFFFF"/>
-              </w:rPr>
-              <w:t>SchedDate</w:t>
-            </w:r>
-            <w:proofErr w:type="spellEnd"/>
-            <w:r>
-              <w:rPr>
-                <w:rFonts w:ascii="Arial" w:hAnsi="Arial"/>
-                <w:color w:val="000000"/>
-                <w:sz w:val="20"/>
-                <w:szCs w:val="20"/>
-                <w:shd w:val="clear" w:color="auto" w:fill="FFFFFF"/>
-              </w:rPr>
-              <w:t>@</w:t>
+              <w:t>@SchedDate@</w:t>
             </w:r>
           </w:p>
         </w:tc>
@@ -1061,29 +869,7 @@
                 <w:szCs w:val="20"/>
                 <w:shd w:val="clear" w:color="auto" w:fill="FFFFFF"/>
               </w:rPr>
-              <w:t>@</w:t>
-            </w:r>
-            <w:proofErr w:type="spellStart"/>
-            <w:r>
-              <w:rPr>
-                <w:rFonts w:ascii="Arial" w:hAnsi="Arial"/>
-                <w:color w:val="000000"/>
-                <w:sz w:val="20"/>
-                <w:szCs w:val="20"/>
-                <w:shd w:val="clear" w:color="auto" w:fill="FFFFFF"/>
-              </w:rPr>
-              <w:t>AmountDue</w:t>
-            </w:r>
-            <w:proofErr w:type="spellEnd"/>
-            <w:r>
-              <w:rPr>
-                <w:rFonts w:ascii="Arial" w:hAnsi="Arial"/>
-                <w:color w:val="000000"/>
-                <w:sz w:val="20"/>
-                <w:szCs w:val="20"/>
-                <w:shd w:val="clear" w:color="auto" w:fill="FFFFFF"/>
-              </w:rPr>
-              <w:t>@</w:t>
+              <w:t>@AmountDue@</w:t>
             </w:r>
           </w:p>
         </w:tc>
@@ -1111,29 +897,7 @@
                 <w:sz w:val="20"/>
                 <w:szCs w:val="20"/>
               </w:rPr>
-              <w:t>@</w:t>
-            </w:r>
-            <w:proofErr w:type="spellStart"/>
-            <w:r>
-              <w:rPr>
-                <w:rFonts w:ascii="Arial" w:hAnsi="Arial"/>
-                <w:bCs/>
-                <w:color w:val="000000"/>
-                <w:sz w:val="20"/>
-                <w:szCs w:val="20"/>
-              </w:rPr>
-              <w:t>AmountPaid</w:t>
-            </w:r>
-            <w:proofErr w:type="spellEnd"/>
-            <w:r>
-              <w:rPr>
-                <w:rFonts w:ascii="Arial" w:hAnsi="Arial"/>
-                <w:bCs/>
-                <w:color w:val="000000"/>
-                <w:sz w:val="20"/>
-                <w:szCs w:val="20"/>
-              </w:rPr>
-              <w:t>@</w:t>
+              <w:t>@AmountPaid@</w:t>
             </w:r>
           </w:p>
         </w:tc>
@@ -1171,29 +935,7 @@
                 <w:szCs w:val="20"/>
                 <w:shd w:val="clear" w:color="auto" w:fill="FFFFFF"/>
               </w:rPr>
-              <w:t>@</w:t>
-            </w:r>
-            <w:proofErr w:type="spellStart"/>
-            <w:r>
-              <w:rPr>
-                <w:rFonts w:ascii="Arial" w:hAnsi="Arial"/>
-                <w:color w:val="000000"/>
-                <w:sz w:val="20"/>
-                <w:szCs w:val="20"/>
-                <w:shd w:val="clear" w:color="auto" w:fill="FFFFFF"/>
-              </w:rPr>
-              <w:t>AmountTotal</w:t>
-            </w:r>
-            <w:proofErr w:type="spellEnd"/>
-            <w:r>
-              <w:rPr>
-                <w:rFonts w:ascii="Arial" w:hAnsi="Arial"/>
-                <w:color w:val="000000"/>
-                <w:sz w:val="20"/>
-                <w:szCs w:val="20"/>
-                <w:shd w:val="clear" w:color="auto" w:fill="FFFFFF"/>
-              </w:rPr>
-              <w:t>@</w:t>
+              <w:t>@AmountTotal@</w:t>
             </w:r>
           </w:p>
         </w:tc>
@@ -1306,29 +1048,7 @@
           <w:sz w:val="20"/>
           <w:szCs w:val="20"/>
         </w:rPr>
-        <w:t>@</w:t>
-      </w:r>
-      <w:proofErr w:type="spellStart"/>
-      <w:r>
-        <w:rPr>
-          <w:rFonts w:ascii="Arial" w:hAnsi="Arial"/>
-          <w:bCs/>
-          <w:color w:val="000000"/>
-          <w:sz w:val="20"/>
-          <w:szCs w:val="20"/>
-        </w:rPr>
-        <w:t>OutstandingBalance</w:t>
-      </w:r>
-      <w:proofErr w:type="spellEnd"/>
-      <w:r>
-        <w:rPr>
-          <w:rFonts w:ascii="Arial" w:hAnsi="Arial"/>
-          <w:bCs/>
-          <w:color w:val="000000"/>
-          <w:sz w:val="20"/>
-          <w:szCs w:val="20"/>
-        </w:rPr>
-        <w:t>@</w:t>
+        <w:t>@OutstandingBalance@</w:t>
       </w:r>
       <w:r>
         <w:rPr>
@@ -1511,29 +1231,7 @@
           <w:sz w:val="20"/>
           <w:szCs w:val="20"/>
         </w:rPr>
-        <w:t xml:space="preserve">. </w:t>
-      </w:r>
-      <w:r>
-        <w:rPr>
-          <w:rFonts w:ascii="Arial" w:hAnsi="Arial"/>
-          <w:bCs/>
-          <w:color w:val="000000"/>
-          <w:sz w:val="20"/>
-          <w:szCs w:val="20"/>
-        </w:rPr>
-        <w:t>(form</w:t>
-      </w:r>
-      <w:bookmarkStart w:id="0" w:name="_GoBack"/>
-      <w:bookmarkEnd w:id="0"/>
-      <w:r>
-        <w:rPr>
-          <w:rFonts w:ascii="Arial" w:hAnsi="Arial"/>
-          <w:bCs/>
-          <w:color w:val="000000"/>
-          <w:sz w:val="20"/>
-          <w:szCs w:val="20"/>
-        </w:rPr>
-        <w:t>erly known as Orange Money Ltd.)</w:t>
+        <w:t>. (formerly known as Orange Money Ltd.)</w:t>
       </w:r>
     </w:p>
     <w:p>
@@ -1567,31 +1265,7 @@
           <w:szCs w:val="20"/>
           <w:shd w:val="clear" w:color="auto" w:fill="FFFFFF"/>
         </w:rPr>
-        <w:t>@</w:t>
-      </w:r>
-      <w:proofErr w:type="spellStart"/>
-      <w:r>
-        <w:rPr>
-          <w:rFonts w:ascii="Arial" w:hAnsi="Arial"/>
-          <w:bCs/>
-          <w:color w:val="000000"/>
-          <w:sz w:val="20"/>
-          <w:szCs w:val="20"/>
-          <w:shd w:val="clear" w:color="auto" w:fill="FFFFFF"/>
-        </w:rPr>
-        <w:t>CustomerName</w:t>
-      </w:r>
-      <w:proofErr w:type="spellEnd"/>
-      <w:r>
-        <w:rPr>
-          <w:rFonts w:ascii="Arial" w:hAnsi="Arial"/>
-          <w:bCs/>
-          <w:color w:val="000000"/>
-          <w:sz w:val="20"/>
-          <w:szCs w:val="20"/>
-          <w:shd w:val="clear" w:color="auto" w:fill="FFFFFF"/>
-        </w:rPr>
-        <w:t>@</w:t>
+        <w:t>@CustomerName@</w:t>
       </w:r>
     </w:p>
     <w:p>

--- a/Integration/IMailLib/CollectionTemplates/notice-to-guarantor.docx
+++ b/Integration/IMailLib/CollectionTemplates/notice-to-guarantor.docx
@@ -13,259 +13,331 @@
           <w:szCs w:val="20"/>
         </w:rPr>
       </w:pPr>
+      <w:r>
+        <w:rPr>
+          <w:rFonts w:ascii="Arial" w:hAnsi="Arial"/>
+          <w:b/>
+          <w:color w:val="000000"/>
+          <w:sz w:val="20"/>
+          <w:szCs w:val="20"/>
+        </w:rPr>
+        <w:t xml:space="preserve">                                                     </w:t>
+      </w:r>
+    </w:p>
+    <w:p>
+      <w:pPr>
+        <w:spacing w:after="0"/>
+        <w:jc w:val="right"/>
+        <w:rPr>
+          <w:rFonts w:ascii="Titillium Web" w:hAnsi="Titillium Web"/>
+          <w:bCs/>
+          <w:color w:val="000000"/>
+          <w:sz w:val="20"/>
+          <w:szCs w:val="20"/>
+          <w:shd w:val="clear" w:color="auto" w:fill="FFFFFF"/>
+        </w:rPr>
+      </w:pPr>
+      <w:r>
+        <w:rPr>
+          <w:rFonts w:ascii="Titillium Web" w:hAnsi="Titillium Web"/>
+          <w:b/>
+          <w:color w:val="000000"/>
+          <w:sz w:val="20"/>
+          <w:szCs w:val="20"/>
+        </w:rPr>
+        <w:t xml:space="preserve">                      </w:t>
+      </w:r>
+      <w:r>
+        <w:rPr>
+          <w:rFonts w:ascii="Titillium Web" w:hAnsi="Titillium Web"/>
+          <w:bCs/>
+          <w:color w:val="000000"/>
+          <w:sz w:val="20"/>
+          <w:szCs w:val="20"/>
+          <w:shd w:val="clear" w:color="auto" w:fill="FFFFFF"/>
+        </w:rPr>
+        <w:t>@Date@</w:t>
+      </w:r>
+      <w:r>
+        <w:rPr>
+          <w:rFonts w:ascii="Titillium Web" w:hAnsi="Titillium Web"/>
+          <w:bCs/>
+          <w:color w:val="000000"/>
+          <w:sz w:val="20"/>
+          <w:szCs w:val="20"/>
+          <w:shd w:val="clear" w:color="auto" w:fill="FFFFFF"/>
+        </w:rPr>
+        <w:t xml:space="preserve">         </w:t>
+      </w:r>
+    </w:p>
+    <w:p>
+      <w:pPr>
+        <w:spacing w:after="0"/>
+        <w:rPr>
+          <w:rFonts w:ascii="Titillium Web" w:hAnsi="Titillium Web"/>
+          <w:bCs/>
+          <w:color w:val="000000"/>
+          <w:sz w:val="20"/>
+          <w:szCs w:val="20"/>
+          <w:shd w:val="clear" w:color="auto" w:fill="FFFFFF"/>
+        </w:rPr>
+      </w:pPr>
+    </w:p>
+    <w:p>
+      <w:pPr>
+        <w:pStyle w:val="NoSpacing"/>
+        <w:rPr>
+          <w:rFonts w:ascii="Titillium Web" w:hAnsi="Titillium Web"/>
+          <w:bCs/>
+          <w:color w:val="000000"/>
+          <w:sz w:val="20"/>
+          <w:szCs w:val="20"/>
+          <w:shd w:val="clear" w:color="auto" w:fill="FFFFFF"/>
+        </w:rPr>
+      </w:pPr>
+    </w:p>
+    <w:p>
+      <w:pPr>
+        <w:pStyle w:val="NoSpacing"/>
+        <w:rPr>
+          <w:rFonts w:ascii="Titillium Web" w:hAnsi="Titillium Web"/>
+          <w:bCs/>
+          <w:color w:val="000000"/>
+          <w:sz w:val="20"/>
+          <w:szCs w:val="20"/>
+          <w:shd w:val="clear" w:color="auto" w:fill="FFFFFF"/>
+        </w:rPr>
+      </w:pPr>
+      <w:r>
+        <w:rPr>
+          <w:rFonts w:ascii="Titillium Web" w:hAnsi="Titillium Web"/>
+          <w:bCs/>
+          <w:color w:val="000000"/>
+          <w:sz w:val="20"/>
+          <w:szCs w:val="20"/>
+          <w:shd w:val="clear" w:color="auto" w:fill="FFFFFF"/>
+        </w:rPr>
+        <w:t>@</w:t>
+      </w:r>
+      <w:proofErr w:type="spellStart"/>
+      <w:r>
+        <w:rPr>
+          <w:rFonts w:ascii="Titillium Web" w:hAnsi="Titillium Web"/>
+          <w:bCs/>
+          <w:color w:val="000000"/>
+          <w:sz w:val="20"/>
+          <w:szCs w:val="20"/>
+          <w:shd w:val="clear" w:color="auto" w:fill="FFFFFF"/>
+        </w:rPr>
+        <w:t>CustomerName</w:t>
+      </w:r>
+      <w:proofErr w:type="spellEnd"/>
+      <w:r>
+        <w:rPr>
+          <w:rFonts w:ascii="Titillium Web" w:hAnsi="Titillium Web"/>
+          <w:bCs/>
+          <w:color w:val="000000"/>
+          <w:sz w:val="20"/>
+          <w:szCs w:val="20"/>
+          <w:shd w:val="clear" w:color="auto" w:fill="FFFFFF"/>
+        </w:rPr>
+        <w:t xml:space="preserve">@ </w:t>
+      </w:r>
+    </w:p>
+    <w:p>
+      <w:pPr>
+        <w:pStyle w:val="NoSpacing"/>
+        <w:rPr>
+          <w:rFonts w:ascii="Titillium Web" w:hAnsi="Titillium Web"/>
+          <w:color w:val="000000"/>
+          <w:sz w:val="20"/>
+          <w:szCs w:val="20"/>
+          <w:shd w:val="clear" w:color="auto" w:fill="FFFFFF"/>
+        </w:rPr>
+      </w:pPr>
+      <w:r>
+        <w:rPr>
+          <w:rFonts w:ascii="Titillium Web" w:hAnsi="Titillium Web"/>
+          <w:bCs/>
+          <w:color w:val="000000"/>
+          <w:sz w:val="20"/>
+          <w:szCs w:val="20"/>
+          <w:shd w:val="clear" w:color="auto" w:fill="FFFFFF"/>
+        </w:rPr>
+        <w:t>@</w:t>
+      </w:r>
+      <w:proofErr w:type="spellStart"/>
+      <w:r>
+        <w:rPr>
+          <w:rFonts w:ascii="Titillium Web" w:hAnsi="Titillium Web"/>
+          <w:bCs/>
+          <w:color w:val="000000"/>
+          <w:sz w:val="20"/>
+          <w:szCs w:val="20"/>
+          <w:shd w:val="clear" w:color="auto" w:fill="FFFFFF"/>
+        </w:rPr>
+        <w:t>CompanyName</w:t>
+      </w:r>
+      <w:proofErr w:type="spellEnd"/>
+      <w:r>
+        <w:rPr>
+          <w:rFonts w:ascii="Titillium Web" w:hAnsi="Titillium Web"/>
+          <w:bCs/>
+          <w:color w:val="000000"/>
+          <w:sz w:val="20"/>
+          <w:szCs w:val="20"/>
+          <w:shd w:val="clear" w:color="auto" w:fill="FFFFFF"/>
+        </w:rPr>
+        <w:t>@</w:t>
+      </w:r>
+    </w:p>
+    <w:p>
+      <w:pPr>
+        <w:pStyle w:val="NoSpacing"/>
+        <w:rPr>
+          <w:rFonts w:ascii="Titillium Web" w:hAnsi="Titillium Web"/>
+          <w:bCs/>
+          <w:color w:val="000000"/>
+          <w:sz w:val="20"/>
+          <w:szCs w:val="20"/>
+          <w:shd w:val="clear" w:color="auto" w:fill="FFFFFF"/>
+        </w:rPr>
+      </w:pPr>
+      <w:r>
+        <w:rPr>
+          <w:rFonts w:ascii="Titillium Web" w:hAnsi="Titillium Web"/>
+          <w:color w:val="000000"/>
+          <w:sz w:val="20"/>
+          <w:szCs w:val="20"/>
+          <w:shd w:val="clear" w:color="auto" w:fill="FFFFFF"/>
+        </w:rPr>
+        <w:t>@Address1@</w:t>
+      </w:r>
+    </w:p>
+    <w:p>
+      <w:pPr>
+        <w:pStyle w:val="NoSpacing"/>
+        <w:rPr>
+          <w:rFonts w:ascii="Titillium Web" w:hAnsi="Titillium Web"/>
+          <w:bCs/>
+          <w:color w:val="000000"/>
+          <w:sz w:val="20"/>
+          <w:szCs w:val="20"/>
+          <w:shd w:val="clear" w:color="auto" w:fill="FFFFFF"/>
+        </w:rPr>
+      </w:pPr>
+      <w:r>
+        <w:rPr>
+          <w:rFonts w:ascii="Titillium Web" w:hAnsi="Titillium Web"/>
+          <w:color w:val="000000"/>
+          <w:sz w:val="20"/>
+          <w:szCs w:val="20"/>
+          <w:shd w:val="clear" w:color="auto" w:fill="FFFFFF"/>
+        </w:rPr>
+        <w:t>@Address2@</w:t>
+      </w:r>
+    </w:p>
+    <w:p>
+      <w:pPr>
+        <w:pStyle w:val="NoSpacing"/>
+        <w:rPr>
+          <w:rFonts w:ascii="Titillium Web" w:hAnsi="Titillium Web"/>
+          <w:bCs/>
+          <w:color w:val="000000"/>
+          <w:sz w:val="20"/>
+          <w:szCs w:val="20"/>
+          <w:shd w:val="clear" w:color="auto" w:fill="FFFFFF"/>
+        </w:rPr>
+      </w:pPr>
+      <w:r>
+        <w:rPr>
+          <w:rFonts w:ascii="Titillium Web" w:hAnsi="Titillium Web"/>
+          <w:color w:val="000000"/>
+          <w:sz w:val="20"/>
+          <w:szCs w:val="20"/>
+          <w:shd w:val="clear" w:color="auto" w:fill="FFFFFF"/>
+        </w:rPr>
+        <w:t>@Address3@</w:t>
+      </w:r>
+    </w:p>
+    <w:p>
+      <w:pPr>
+        <w:pStyle w:val="NoSpacing"/>
+        <w:rPr>
+          <w:rFonts w:ascii="Titillium Web" w:hAnsi="Titillium Web"/>
+          <w:bCs/>
+          <w:color w:val="000000"/>
+          <w:sz w:val="20"/>
+          <w:szCs w:val="20"/>
+          <w:shd w:val="clear" w:color="auto" w:fill="FFFFFF"/>
+        </w:rPr>
+      </w:pPr>
+      <w:r>
+        <w:rPr>
+          <w:rFonts w:ascii="Titillium Web" w:hAnsi="Titillium Web"/>
+          <w:color w:val="000000"/>
+          <w:sz w:val="20"/>
+          <w:szCs w:val="20"/>
+          <w:shd w:val="clear" w:color="auto" w:fill="FFFFFF"/>
+        </w:rPr>
+        <w:t>@Address4@</w:t>
+      </w:r>
+    </w:p>
+    <w:p>
+      <w:pPr>
+        <w:pStyle w:val="NoSpacing"/>
+        <w:rPr>
+          <w:rFonts w:ascii="Titillium Web" w:hAnsi="Titillium Web"/>
+          <w:color w:val="000000"/>
+          <w:sz w:val="20"/>
+          <w:szCs w:val="20"/>
+          <w:shd w:val="clear" w:color="auto" w:fill="FFFFFF"/>
+        </w:rPr>
+      </w:pPr>
+      <w:r>
+        <w:rPr>
+          <w:rFonts w:ascii="Titillium Web" w:hAnsi="Titillium Web"/>
+          <w:color w:val="000000"/>
+          <w:sz w:val="20"/>
+          <w:szCs w:val="20"/>
+          <w:shd w:val="clear" w:color="auto" w:fill="FFFFFF"/>
+        </w:rPr>
+        <w:t>@Postcode@</w:t>
+      </w:r>
+    </w:p>
+    <w:p>
+      <w:pPr>
+        <w:pStyle w:val="NoSpacing"/>
+        <w:rPr>
+          <w:rFonts w:ascii="Titillium Web" w:hAnsi="Titillium Web"/>
+          <w:color w:val="000000"/>
+          <w:sz w:val="20"/>
+          <w:szCs w:val="20"/>
+          <w:shd w:val="clear" w:color="auto" w:fill="FFFFFF"/>
+        </w:rPr>
+      </w:pPr>
+    </w:p>
+    <w:p>
+      <w:pPr>
+        <w:pStyle w:val="NoSpacing"/>
+        <w:rPr>
+          <w:rFonts w:ascii="Titillium Web" w:hAnsi="Titillium Web"/>
+          <w:bCs/>
+          <w:color w:val="000000"/>
+          <w:sz w:val="20"/>
+          <w:szCs w:val="20"/>
+          <w:shd w:val="clear" w:color="auto" w:fill="FFFFFF"/>
+        </w:rPr>
+      </w:pPr>
       <w:bookmarkStart w:id="0" w:name="_GoBack"/>
       <w:bookmarkEnd w:id="0"/>
-      <w:r>
-        <w:rPr>
-          <w:rFonts w:ascii="Arial" w:hAnsi="Arial"/>
-          <w:b/>
-          <w:color w:val="000000"/>
-          <w:sz w:val="20"/>
-          <w:szCs w:val="20"/>
-        </w:rPr>
-        <w:t xml:space="preserve">                                                     </w:t>
-      </w:r>
-    </w:p>
-    <w:p>
-      <w:pPr>
-        <w:spacing w:after="0"/>
-        <w:jc w:val="right"/>
-        <w:rPr>
-          <w:rFonts w:ascii="Arial" w:hAnsi="Arial"/>
-          <w:bCs/>
-          <w:color w:val="000000"/>
-          <w:sz w:val="20"/>
-          <w:szCs w:val="20"/>
-          <w:shd w:val="clear" w:color="auto" w:fill="FFFFFF"/>
-        </w:rPr>
-      </w:pPr>
-      <w:r>
-        <w:rPr>
-          <w:rFonts w:ascii="Arial" w:hAnsi="Arial"/>
-          <w:b/>
-          <w:color w:val="000000"/>
-          <w:sz w:val="20"/>
-          <w:szCs w:val="20"/>
-        </w:rPr>
-        <w:t xml:space="preserve">                      </w:t>
-      </w:r>
-      <w:r>
-        <w:rPr>
-          <w:rFonts w:ascii="Arial" w:hAnsi="Arial"/>
-          <w:bCs/>
-          <w:color w:val="000000"/>
-          <w:sz w:val="20"/>
-          <w:szCs w:val="20"/>
-          <w:shd w:val="clear" w:color="auto" w:fill="FFFFFF"/>
-        </w:rPr>
-        <w:t>@Date@</w:t>
-      </w:r>
-      <w:r>
-        <w:rPr>
-          <w:rFonts w:ascii="Arial" w:hAnsi="Arial"/>
-          <w:bCs/>
-          <w:color w:val="000000"/>
-          <w:sz w:val="20"/>
-          <w:szCs w:val="20"/>
-          <w:shd w:val="clear" w:color="auto" w:fill="FFFFFF"/>
-        </w:rPr>
-        <w:t xml:space="preserve">         </w:t>
-      </w:r>
-    </w:p>
-    <w:p>
-      <w:pPr>
-        <w:spacing w:after="0"/>
-        <w:rPr>
-          <w:rFonts w:ascii="Arial" w:hAnsi="Arial"/>
-          <w:bCs/>
-          <w:color w:val="000000"/>
-          <w:sz w:val="20"/>
-          <w:szCs w:val="20"/>
-          <w:shd w:val="clear" w:color="auto" w:fill="FFFFFF"/>
-        </w:rPr>
-      </w:pPr>
-    </w:p>
-    <w:p>
-      <w:pPr>
-        <w:pStyle w:val="NoSpacing"/>
-        <w:rPr>
-          <w:rFonts w:ascii="Arial" w:hAnsi="Arial"/>
-          <w:bCs/>
-          <w:color w:val="000000"/>
-          <w:sz w:val="20"/>
-          <w:szCs w:val="20"/>
-          <w:shd w:val="clear" w:color="auto" w:fill="FFFFFF"/>
-        </w:rPr>
-      </w:pPr>
-    </w:p>
-    <w:p>
-      <w:pPr>
-        <w:pStyle w:val="NoSpacing"/>
-        <w:rPr>
-          <w:rFonts w:ascii="Arial" w:hAnsi="Arial"/>
-          <w:bCs/>
-          <w:color w:val="000000"/>
-          <w:sz w:val="20"/>
-          <w:szCs w:val="20"/>
-          <w:shd w:val="clear" w:color="auto" w:fill="FFFFFF"/>
-        </w:rPr>
-      </w:pPr>
-      <w:r>
-        <w:rPr>
-          <w:rFonts w:ascii="Arial" w:hAnsi="Arial"/>
-          <w:bCs/>
-          <w:color w:val="000000"/>
-          <w:sz w:val="20"/>
-          <w:szCs w:val="20"/>
-          <w:shd w:val="clear" w:color="auto" w:fill="FFFFFF"/>
-        </w:rPr>
-        <w:t xml:space="preserve">@CustomerName@ </w:t>
-      </w:r>
-    </w:p>
-    <w:p>
-      <w:pPr>
-        <w:pStyle w:val="NoSpacing"/>
-        <w:rPr>
-          <w:rFonts w:ascii="Arial" w:hAnsi="Arial"/>
-          <w:color w:val="000000"/>
-          <w:sz w:val="20"/>
-          <w:szCs w:val="20"/>
-          <w:shd w:val="clear" w:color="auto" w:fill="FFFFFF"/>
-        </w:rPr>
-      </w:pPr>
-      <w:r>
-        <w:rPr>
-          <w:rFonts w:ascii="Arial" w:hAnsi="Arial"/>
-          <w:bCs/>
-          <w:color w:val="000000"/>
-          <w:sz w:val="20"/>
-          <w:szCs w:val="20"/>
-          <w:shd w:val="clear" w:color="auto" w:fill="FFFFFF"/>
-        </w:rPr>
-        <w:t>@CompanyName@</w:t>
-      </w:r>
-    </w:p>
-    <w:p>
-      <w:pPr>
-        <w:pStyle w:val="NoSpacing"/>
-        <w:rPr>
-          <w:rFonts w:ascii="Arial" w:hAnsi="Arial"/>
-          <w:bCs/>
-          <w:color w:val="000000"/>
-          <w:sz w:val="20"/>
-          <w:szCs w:val="20"/>
-          <w:shd w:val="clear" w:color="auto" w:fill="FFFFFF"/>
-        </w:rPr>
-      </w:pPr>
-      <w:r>
-        <w:rPr>
-          <w:rFonts w:ascii="Arial" w:hAnsi="Arial"/>
-          <w:color w:val="000000"/>
-          <w:sz w:val="20"/>
-          <w:szCs w:val="20"/>
-          <w:shd w:val="clear" w:color="auto" w:fill="FFFFFF"/>
-        </w:rPr>
-        <w:t>@Address1@</w:t>
-      </w:r>
-    </w:p>
-    <w:p>
-      <w:pPr>
-        <w:pStyle w:val="NoSpacing"/>
-        <w:rPr>
-          <w:rFonts w:ascii="Arial" w:hAnsi="Arial"/>
-          <w:bCs/>
-          <w:color w:val="000000"/>
-          <w:sz w:val="20"/>
-          <w:szCs w:val="20"/>
-          <w:shd w:val="clear" w:color="auto" w:fill="FFFFFF"/>
-        </w:rPr>
-      </w:pPr>
-      <w:r>
-        <w:rPr>
-          <w:rFonts w:ascii="Arial" w:hAnsi="Arial"/>
-          <w:color w:val="000000"/>
-          <w:sz w:val="20"/>
-          <w:szCs w:val="20"/>
-          <w:shd w:val="clear" w:color="auto" w:fill="FFFFFF"/>
-        </w:rPr>
-        <w:t>@Address2@</w:t>
-      </w:r>
-    </w:p>
-    <w:p>
-      <w:pPr>
-        <w:pStyle w:val="NoSpacing"/>
-        <w:rPr>
-          <w:rFonts w:ascii="Arial" w:hAnsi="Arial"/>
-          <w:bCs/>
-          <w:color w:val="000000"/>
-          <w:sz w:val="20"/>
-          <w:szCs w:val="20"/>
-          <w:shd w:val="clear" w:color="auto" w:fill="FFFFFF"/>
-        </w:rPr>
-      </w:pPr>
-      <w:r>
-        <w:rPr>
-          <w:rFonts w:ascii="Arial" w:hAnsi="Arial"/>
-          <w:color w:val="000000"/>
-          <w:sz w:val="20"/>
-          <w:szCs w:val="20"/>
-          <w:shd w:val="clear" w:color="auto" w:fill="FFFFFF"/>
-        </w:rPr>
-        <w:t>@Address3@</w:t>
-      </w:r>
-    </w:p>
-    <w:p>
-      <w:pPr>
-        <w:pStyle w:val="NoSpacing"/>
-        <w:rPr>
-          <w:rFonts w:ascii="Arial" w:hAnsi="Arial"/>
-          <w:bCs/>
-          <w:color w:val="000000"/>
-          <w:sz w:val="20"/>
-          <w:szCs w:val="20"/>
-          <w:shd w:val="clear" w:color="auto" w:fill="FFFFFF"/>
-        </w:rPr>
-      </w:pPr>
-      <w:r>
-        <w:rPr>
-          <w:rFonts w:ascii="Arial" w:hAnsi="Arial"/>
-          <w:color w:val="000000"/>
-          <w:sz w:val="20"/>
-          <w:szCs w:val="20"/>
-          <w:shd w:val="clear" w:color="auto" w:fill="FFFFFF"/>
-        </w:rPr>
-        <w:t>@Address4@</w:t>
-      </w:r>
-    </w:p>
-    <w:p>
-      <w:pPr>
-        <w:pStyle w:val="NoSpacing"/>
-        <w:rPr>
-          <w:rFonts w:ascii="Arial" w:hAnsi="Arial"/>
-          <w:bCs/>
-          <w:color w:val="000000"/>
-          <w:sz w:val="20"/>
-          <w:szCs w:val="20"/>
-          <w:shd w:val="clear" w:color="auto" w:fill="FFFFFF"/>
-        </w:rPr>
-      </w:pPr>
-      <w:r>
-        <w:rPr>
-          <w:rFonts w:ascii="Arial" w:hAnsi="Arial"/>
-          <w:color w:val="000000"/>
-          <w:sz w:val="20"/>
-          <w:szCs w:val="20"/>
-          <w:shd w:val="clear" w:color="auto" w:fill="FFFFFF"/>
-        </w:rPr>
-        <w:t>@Postcode@</w:t>
-      </w:r>
     </w:p>
     <w:p>
       <w:pPr>
         <w:pStyle w:val="NoSpacing"/>
         <w:jc w:val="center"/>
         <w:rPr>
-          <w:rFonts w:ascii="Arial" w:hAnsi="Arial"/>
+          <w:rFonts w:ascii="Titillium Web" w:hAnsi="Titillium Web"/>
           <w:b/>
           <w:bCs/>
           <w:color w:val="000000"/>
@@ -279,7 +351,7 @@
         <w:pStyle w:val="NoSpacing"/>
         <w:jc w:val="center"/>
         <w:rPr>
-          <w:rFonts w:ascii="Arial" w:hAnsi="Arial"/>
+          <w:rFonts w:ascii="Titillium Web" w:hAnsi="Titillium Web"/>
           <w:b/>
           <w:bCs/>
           <w:color w:val="000000"/>
@@ -287,37 +359,9 @@
           <w:szCs w:val="20"/>
         </w:rPr>
       </w:pPr>
-    </w:p>
-    <w:p>
-      <w:pPr>
-        <w:pStyle w:val="NoSpacing"/>
-        <w:jc w:val="center"/>
-        <w:rPr>
-          <w:rFonts w:ascii="Arial" w:hAnsi="Arial"/>
-          <w:b/>
-          <w:bCs/>
-          <w:color w:val="000000"/>
-          <w:sz w:val="20"/>
-          <w:szCs w:val="20"/>
-        </w:rPr>
-      </w:pPr>
-    </w:p>
-    <w:p>
-      <w:pPr>
-        <w:pStyle w:val="NoSpacing"/>
-        <w:jc w:val="center"/>
-        <w:rPr>
-          <w:rFonts w:ascii="Arial" w:hAnsi="Arial"/>
-          <w:b/>
-          <w:bCs/>
-          <w:color w:val="000000"/>
-          <w:sz w:val="20"/>
-          <w:szCs w:val="20"/>
-        </w:rPr>
-      </w:pPr>
-      <w:r>
-        <w:rPr>
-          <w:rFonts w:ascii="Arial" w:hAnsi="Arial"/>
+      <w:r>
+        <w:rPr>
+          <w:rFonts w:ascii="Titillium Web" w:hAnsi="Titillium Web"/>
           <w:b/>
           <w:bCs/>
           <w:color w:val="000000"/>
@@ -332,7 +376,7 @@
         <w:pStyle w:val="NoSpacing"/>
         <w:jc w:val="both"/>
         <w:rPr>
-          <w:rFonts w:ascii="Arial" w:hAnsi="Arial"/>
+          <w:rFonts w:ascii="Titillium Web" w:hAnsi="Titillium Web"/>
           <w:bCs/>
           <w:color w:val="000000"/>
           <w:sz w:val="20"/>
@@ -344,17 +388,17 @@
       <w:pPr>
         <w:pStyle w:val="NoSpacing"/>
         <w:rPr>
-          <w:rFonts w:ascii="Arial" w:hAnsi="Arial"/>
-          <w:bCs/>
-          <w:color w:val="000000"/>
-          <w:sz w:val="20"/>
-          <w:szCs w:val="20"/>
-          <w:shd w:val="clear" w:color="auto" w:fill="FFFFFF"/>
-        </w:rPr>
-      </w:pPr>
-      <w:r>
-        <w:rPr>
-          <w:rFonts w:ascii="Arial" w:hAnsi="Arial"/>
+          <w:rFonts w:ascii="Titillium Web" w:hAnsi="Titillium Web"/>
+          <w:bCs/>
+          <w:color w:val="000000"/>
+          <w:sz w:val="20"/>
+          <w:szCs w:val="20"/>
+          <w:shd w:val="clear" w:color="auto" w:fill="FFFFFF"/>
+        </w:rPr>
+      </w:pPr>
+      <w:r>
+        <w:rPr>
+          <w:rFonts w:ascii="Titillium Web" w:hAnsi="Titillium Web"/>
           <w:bCs/>
           <w:color w:val="000000"/>
           <w:sz w:val="20"/>
@@ -364,7 +408,7 @@
       </w:r>
       <w:r>
         <w:rPr>
-          <w:rFonts w:ascii="Arial" w:hAnsi="Arial"/>
+          <w:rFonts w:ascii="Titillium Web" w:hAnsi="Titillium Web"/>
           <w:bCs/>
           <w:color w:val="000000"/>
           <w:sz w:val="20"/>
@@ -374,7 +418,7 @@
       </w:r>
       <w:r>
         <w:rPr>
-          <w:rFonts w:ascii="Arial" w:hAnsi="Arial"/>
+          <w:rFonts w:ascii="Titillium Web" w:hAnsi="Titillium Web"/>
           <w:bCs/>
           <w:color w:val="000000"/>
           <w:sz w:val="20"/>
@@ -384,17 +428,39 @@
       </w:r>
       <w:r>
         <w:rPr>
-          <w:rFonts w:ascii="Arial" w:hAnsi="Arial"/>
-          <w:color w:val="000000"/>
-          <w:sz w:val="20"/>
-          <w:szCs w:val="20"/>
-          <w:shd w:val="clear" w:color="auto" w:fill="FFFFFF"/>
-        </w:rPr>
-        <w:t>@CompanyName@</w:t>
-      </w:r>
-      <w:r>
-        <w:rPr>
-          <w:rFonts w:ascii="Arial" w:hAnsi="Arial"/>
+          <w:rFonts w:ascii="Titillium Web" w:hAnsi="Titillium Web"/>
+          <w:color w:val="000000"/>
+          <w:sz w:val="20"/>
+          <w:szCs w:val="20"/>
+          <w:shd w:val="clear" w:color="auto" w:fill="FFFFFF"/>
+        </w:rPr>
+        <w:t>@</w:t>
+      </w:r>
+      <w:proofErr w:type="spellStart"/>
+      <w:r>
+        <w:rPr>
+          <w:rFonts w:ascii="Titillium Web" w:hAnsi="Titillium Web"/>
+          <w:color w:val="000000"/>
+          <w:sz w:val="20"/>
+          <w:szCs w:val="20"/>
+          <w:shd w:val="clear" w:color="auto" w:fill="FFFFFF"/>
+        </w:rPr>
+        <w:t>CompanyName</w:t>
+      </w:r>
+      <w:proofErr w:type="spellEnd"/>
+      <w:r>
+        <w:rPr>
+          <w:rFonts w:ascii="Titillium Web" w:hAnsi="Titillium Web"/>
+          <w:color w:val="000000"/>
+          <w:sz w:val="20"/>
+          <w:szCs w:val="20"/>
+          <w:shd w:val="clear" w:color="auto" w:fill="FFFFFF"/>
+        </w:rPr>
+        <w:t>@</w:t>
+      </w:r>
+      <w:r>
+        <w:rPr>
+          <w:rFonts w:ascii="Titillium Web" w:hAnsi="Titillium Web"/>
           <w:color w:val="000000"/>
           <w:sz w:val="20"/>
           <w:szCs w:val="20"/>
@@ -404,7 +470,7 @@
       </w:r>
       <w:r>
         <w:rPr>
-          <w:rFonts w:ascii="Arial" w:hAnsi="Arial"/>
+          <w:rFonts w:ascii="Titillium Web" w:hAnsi="Titillium Web"/>
           <w:bCs/>
           <w:color w:val="000000"/>
           <w:sz w:val="20"/>
@@ -414,7 +480,7 @@
       </w:r>
       <w:r>
         <w:rPr>
-          <w:rFonts w:ascii="Arial" w:hAnsi="Arial"/>
+          <w:rFonts w:ascii="Titillium Web" w:hAnsi="Titillium Web"/>
           <w:b/>
           <w:bCs/>
           <w:color w:val="000000"/>
@@ -425,7 +491,7 @@
       </w:r>
       <w:r>
         <w:rPr>
-          <w:rFonts w:ascii="Arial" w:hAnsi="Arial"/>
+          <w:rFonts w:ascii="Titillium Web" w:hAnsi="Titillium Web"/>
           <w:bCs/>
           <w:color w:val="000000"/>
           <w:sz w:val="20"/>
@@ -439,7 +505,7 @@
         <w:pStyle w:val="NoSpacing"/>
         <w:jc w:val="both"/>
         <w:rPr>
-          <w:rFonts w:ascii="Arial" w:hAnsi="Arial"/>
+          <w:rFonts w:ascii="Titillium Web" w:hAnsi="Titillium Web"/>
           <w:bCs/>
           <w:color w:val="000000"/>
           <w:sz w:val="20"/>
@@ -452,16 +518,16 @@
         <w:pStyle w:val="NoSpacing"/>
         <w:jc w:val="both"/>
         <w:rPr>
-          <w:rFonts w:ascii="Arial" w:hAnsi="Arial"/>
-          <w:bCs/>
-          <w:color w:val="000000"/>
-          <w:sz w:val="20"/>
-          <w:szCs w:val="20"/>
-        </w:rPr>
-      </w:pPr>
-      <w:r>
-        <w:rPr>
-          <w:rFonts w:ascii="Arial" w:hAnsi="Arial"/>
+          <w:rFonts w:ascii="Titillium Web" w:hAnsi="Titillium Web"/>
+          <w:bCs/>
+          <w:color w:val="000000"/>
+          <w:sz w:val="20"/>
+          <w:szCs w:val="20"/>
+        </w:rPr>
+      </w:pPr>
+      <w:r>
+        <w:rPr>
+          <w:rFonts w:ascii="Titillium Web" w:hAnsi="Titillium Web"/>
           <w:bCs/>
           <w:color w:val="000000"/>
           <w:sz w:val="20"/>
@@ -471,17 +537,39 @@
       </w:r>
       <w:r>
         <w:rPr>
-          <w:rFonts w:ascii="Arial" w:hAnsi="Arial"/>
-          <w:color w:val="000000"/>
-          <w:sz w:val="20"/>
-          <w:szCs w:val="20"/>
-          <w:shd w:val="clear" w:color="auto" w:fill="FFFFFF"/>
-        </w:rPr>
-        <w:t>@LoanRef@</w:t>
-      </w:r>
-      <w:r>
-        <w:rPr>
-          <w:rFonts w:ascii="Arial" w:hAnsi="Arial"/>
+          <w:rFonts w:ascii="Titillium Web" w:hAnsi="Titillium Web"/>
+          <w:color w:val="000000"/>
+          <w:sz w:val="20"/>
+          <w:szCs w:val="20"/>
+          <w:shd w:val="clear" w:color="auto" w:fill="FFFFFF"/>
+        </w:rPr>
+        <w:t>@</w:t>
+      </w:r>
+      <w:proofErr w:type="spellStart"/>
+      <w:r>
+        <w:rPr>
+          <w:rFonts w:ascii="Titillium Web" w:hAnsi="Titillium Web"/>
+          <w:color w:val="000000"/>
+          <w:sz w:val="20"/>
+          <w:szCs w:val="20"/>
+          <w:shd w:val="clear" w:color="auto" w:fill="FFFFFF"/>
+        </w:rPr>
+        <w:t>LoanRef</w:t>
+      </w:r>
+      <w:proofErr w:type="spellEnd"/>
+      <w:r>
+        <w:rPr>
+          <w:rFonts w:ascii="Titillium Web" w:hAnsi="Titillium Web"/>
+          <w:color w:val="000000"/>
+          <w:sz w:val="20"/>
+          <w:szCs w:val="20"/>
+          <w:shd w:val="clear" w:color="auto" w:fill="FFFFFF"/>
+        </w:rPr>
+        <w:t>@</w:t>
+      </w:r>
+      <w:r>
+        <w:rPr>
+          <w:rFonts w:ascii="Titillium Web" w:hAnsi="Titillium Web"/>
           <w:color w:val="000000"/>
           <w:sz w:val="20"/>
           <w:szCs w:val="20"/>
@@ -491,7 +579,7 @@
       </w:r>
       <w:r>
         <w:rPr>
-          <w:rFonts w:ascii="Arial" w:hAnsi="Arial"/>
+          <w:rFonts w:ascii="Titillium Web" w:hAnsi="Titillium Web"/>
           <w:bCs/>
           <w:color w:val="000000"/>
           <w:sz w:val="20"/>
@@ -502,7 +590,7 @@
       </w:r>
       <w:r>
         <w:rPr>
-          <w:rFonts w:ascii="Arial" w:hAnsi="Arial"/>
+          <w:rFonts w:ascii="Titillium Web" w:hAnsi="Titillium Web"/>
           <w:bCs/>
           <w:color w:val="000000"/>
           <w:sz w:val="20"/>
@@ -512,7 +600,7 @@
       </w:r>
       <w:r>
         <w:rPr>
-          <w:rFonts w:ascii="Arial" w:hAnsi="Arial"/>
+          <w:rFonts w:ascii="Titillium Web" w:hAnsi="Titillium Web"/>
           <w:bCs/>
           <w:color w:val="000000"/>
           <w:sz w:val="20"/>
@@ -523,7 +611,7 @@
       <w:r>
         <w:rPr>
           <w:rStyle w:val="apple-converted-space"/>
-          <w:rFonts w:ascii="Arial" w:hAnsi="Arial" w:cs="Arial"/>
+          <w:rFonts w:ascii="Titillium Web" w:hAnsi="Titillium Web" w:cs="Arial"/>
           <w:bCs/>
           <w:color w:val="000000"/>
           <w:sz w:val="20"/>
@@ -538,17 +626,17 @@
         <w:pStyle w:val="NoSpacing"/>
         <w:jc w:val="both"/>
         <w:rPr>
-          <w:rFonts w:ascii="Arial" w:hAnsi="Arial"/>
-          <w:bCs/>
-          <w:color w:val="000000"/>
-          <w:sz w:val="20"/>
-          <w:szCs w:val="20"/>
-          <w:shd w:val="clear" w:color="auto" w:fill="FFFFFF"/>
-        </w:rPr>
-      </w:pPr>
-      <w:r>
-        <w:rPr>
-          <w:rFonts w:ascii="Arial" w:hAnsi="Arial"/>
+          <w:rFonts w:ascii="Titillium Web" w:hAnsi="Titillium Web"/>
+          <w:bCs/>
+          <w:color w:val="000000"/>
+          <w:sz w:val="20"/>
+          <w:szCs w:val="20"/>
+          <w:shd w:val="clear" w:color="auto" w:fill="FFFFFF"/>
+        </w:rPr>
+      </w:pPr>
+      <w:r>
+        <w:rPr>
+          <w:rFonts w:ascii="Titillium Web" w:hAnsi="Titillium Web"/>
           <w:bCs/>
           <w:color w:val="000000"/>
           <w:sz w:val="20"/>
@@ -558,18 +646,42 @@
       </w:r>
       <w:r>
         <w:rPr>
-          <w:rFonts w:ascii="Arial" w:hAnsi="Arial"/>
-          <w:bCs/>
-          <w:color w:val="000000"/>
-          <w:sz w:val="20"/>
-          <w:szCs w:val="20"/>
-          <w:shd w:val="clear" w:color="auto" w:fill="FFFFFF"/>
-        </w:rPr>
-        <w:t>@LoanDate@</w:t>
-      </w:r>
-      <w:r>
-        <w:rPr>
-          <w:rFonts w:ascii="Arial" w:hAnsi="Arial"/>
+          <w:rFonts w:ascii="Titillium Web" w:hAnsi="Titillium Web"/>
+          <w:bCs/>
+          <w:color w:val="000000"/>
+          <w:sz w:val="20"/>
+          <w:szCs w:val="20"/>
+          <w:shd w:val="clear" w:color="auto" w:fill="FFFFFF"/>
+        </w:rPr>
+        <w:t>@</w:t>
+      </w:r>
+      <w:proofErr w:type="spellStart"/>
+      <w:r>
+        <w:rPr>
+          <w:rFonts w:ascii="Titillium Web" w:hAnsi="Titillium Web"/>
+          <w:bCs/>
+          <w:color w:val="000000"/>
+          <w:sz w:val="20"/>
+          <w:szCs w:val="20"/>
+          <w:shd w:val="clear" w:color="auto" w:fill="FFFFFF"/>
+        </w:rPr>
+        <w:t>LoanDate</w:t>
+      </w:r>
+      <w:proofErr w:type="spellEnd"/>
+      <w:r>
+        <w:rPr>
+          <w:rFonts w:ascii="Titillium Web" w:hAnsi="Titillium Web"/>
+          <w:bCs/>
+          <w:color w:val="000000"/>
+          <w:sz w:val="20"/>
+          <w:szCs w:val="20"/>
+          <w:shd w:val="clear" w:color="auto" w:fill="FFFFFF"/>
+        </w:rPr>
+        <w:t>@</w:t>
+      </w:r>
+      <w:r>
+        <w:rPr>
+          <w:rFonts w:ascii="Titillium Web" w:hAnsi="Titillium Web"/>
           <w:bCs/>
           <w:color w:val="000000"/>
           <w:sz w:val="20"/>
@@ -579,7 +691,7 @@
       </w:r>
       <w:r>
         <w:rPr>
-          <w:rFonts w:ascii="Arial" w:hAnsi="Arial"/>
+          <w:rFonts w:ascii="Titillium Web" w:hAnsi="Titillium Web"/>
           <w:bCs/>
           <w:color w:val="000000"/>
           <w:sz w:val="20"/>
@@ -593,16 +705,16 @@
         <w:pStyle w:val="NoSpacing"/>
         <w:jc w:val="both"/>
         <w:rPr>
-          <w:rFonts w:ascii="Arial" w:hAnsi="Arial"/>
-          <w:bCs/>
-          <w:color w:val="000000"/>
-          <w:sz w:val="20"/>
-          <w:szCs w:val="20"/>
-        </w:rPr>
-      </w:pPr>
-      <w:r>
-        <w:rPr>
-          <w:rFonts w:ascii="Arial" w:hAnsi="Arial"/>
+          <w:rFonts w:ascii="Titillium Web" w:hAnsi="Titillium Web"/>
+          <w:bCs/>
+          <w:color w:val="000000"/>
+          <w:sz w:val="20"/>
+          <w:szCs w:val="20"/>
+        </w:rPr>
+      </w:pPr>
+      <w:r>
+        <w:rPr>
+          <w:rFonts w:ascii="Titillium Web" w:hAnsi="Titillium Web"/>
           <w:bCs/>
           <w:color w:val="000000"/>
           <w:sz w:val="20"/>
@@ -613,14 +725,38 @@
       </w:r>
       <w:r>
         <w:rPr>
-          <w:rFonts w:ascii="Arial" w:hAnsi="Arial"/>
-          <w:bCs/>
-          <w:color w:val="000000"/>
-          <w:sz w:val="20"/>
-          <w:szCs w:val="20"/>
-          <w:shd w:val="clear" w:color="auto" w:fill="FFFFFF"/>
-        </w:rPr>
-        <w:t>@LoanAmount@</w:t>
+          <w:rFonts w:ascii="Titillium Web" w:hAnsi="Titillium Web"/>
+          <w:bCs/>
+          <w:color w:val="000000"/>
+          <w:sz w:val="20"/>
+          <w:szCs w:val="20"/>
+          <w:shd w:val="clear" w:color="auto" w:fill="FFFFFF"/>
+        </w:rPr>
+        <w:t>@</w:t>
+      </w:r>
+      <w:proofErr w:type="spellStart"/>
+      <w:r>
+        <w:rPr>
+          <w:rFonts w:ascii="Titillium Web" w:hAnsi="Titillium Web"/>
+          <w:bCs/>
+          <w:color w:val="000000"/>
+          <w:sz w:val="20"/>
+          <w:szCs w:val="20"/>
+          <w:shd w:val="clear" w:color="auto" w:fill="FFFFFF"/>
+        </w:rPr>
+        <w:t>LoanAmount</w:t>
+      </w:r>
+      <w:proofErr w:type="spellEnd"/>
+      <w:r>
+        <w:rPr>
+          <w:rFonts w:ascii="Titillium Web" w:hAnsi="Titillium Web"/>
+          <w:bCs/>
+          <w:color w:val="000000"/>
+          <w:sz w:val="20"/>
+          <w:szCs w:val="20"/>
+          <w:shd w:val="clear" w:color="auto" w:fill="FFFFFF"/>
+        </w:rPr>
+        <w:t>@</w:t>
       </w:r>
     </w:p>
     <w:p>
@@ -628,7 +764,7 @@
         <w:pStyle w:val="NoSpacing"/>
         <w:jc w:val="both"/>
         <w:rPr>
-          <w:rFonts w:ascii="Arial" w:hAnsi="Arial"/>
+          <w:rFonts w:ascii="Titillium Web" w:hAnsi="Titillium Web"/>
           <w:bCs/>
           <w:color w:val="000000"/>
           <w:sz w:val="20"/>
@@ -641,16 +777,16 @@
         <w:pStyle w:val="NoSpacing"/>
         <w:jc w:val="both"/>
         <w:rPr>
-          <w:rFonts w:ascii="Arial" w:hAnsi="Arial"/>
-          <w:bCs/>
-          <w:color w:val="000000"/>
-          <w:sz w:val="20"/>
-          <w:szCs w:val="20"/>
-        </w:rPr>
-      </w:pPr>
-      <w:r>
-        <w:rPr>
-          <w:rFonts w:ascii="Arial" w:hAnsi="Arial"/>
+          <w:rFonts w:ascii="Titillium Web" w:hAnsi="Titillium Web"/>
+          <w:bCs/>
+          <w:color w:val="000000"/>
+          <w:sz w:val="20"/>
+          <w:szCs w:val="20"/>
+        </w:rPr>
+      </w:pPr>
+      <w:r>
+        <w:rPr>
+          <w:rFonts w:ascii="Titillium Web" w:hAnsi="Titillium Web"/>
           <w:bCs/>
           <w:color w:val="000000"/>
           <w:sz w:val="20"/>
@@ -664,7 +800,7 @@
         <w:pStyle w:val="NoSpacing"/>
         <w:jc w:val="both"/>
         <w:rPr>
-          <w:rFonts w:ascii="Arial" w:hAnsi="Arial"/>
+          <w:rFonts w:ascii="Titillium Web" w:hAnsi="Titillium Web"/>
           <w:bCs/>
           <w:color w:val="000000"/>
           <w:sz w:val="20"/>
@@ -702,7 +838,7 @@
               <w:pStyle w:val="NoSpacing"/>
               <w:jc w:val="both"/>
               <w:rPr>
-                <w:rFonts w:ascii="Arial" w:hAnsi="Arial"/>
+                <w:rFonts w:ascii="Titillium Web" w:hAnsi="Titillium Web"/>
                 <w:bCs/>
                 <w:color w:val="000000"/>
                 <w:sz w:val="20"/>
@@ -711,7 +847,7 @@
             </w:pPr>
             <w:r>
               <w:rPr>
-                <w:rFonts w:ascii="Arial" w:hAnsi="Arial"/>
+                <w:rFonts w:ascii="Titillium Web" w:hAnsi="Titillium Web"/>
                 <w:bCs/>
                 <w:color w:val="000000"/>
                 <w:sz w:val="20"/>
@@ -730,7 +866,7 @@
               <w:pStyle w:val="NoSpacing"/>
               <w:jc w:val="both"/>
               <w:rPr>
-                <w:rFonts w:ascii="Arial" w:hAnsi="Arial"/>
+                <w:rFonts w:ascii="Titillium Web" w:hAnsi="Titillium Web"/>
                 <w:bCs/>
                 <w:color w:val="000000"/>
                 <w:sz w:val="20"/>
@@ -739,7 +875,7 @@
             </w:pPr>
             <w:r>
               <w:rPr>
-                <w:rFonts w:ascii="Arial" w:hAnsi="Arial"/>
+                <w:rFonts w:ascii="Titillium Web" w:hAnsi="Titillium Web"/>
                 <w:bCs/>
                 <w:color w:val="000000"/>
                 <w:sz w:val="20"/>
@@ -758,7 +894,7 @@
               <w:pStyle w:val="NoSpacing"/>
               <w:jc w:val="both"/>
               <w:rPr>
-                <w:rFonts w:ascii="Arial" w:hAnsi="Arial"/>
+                <w:rFonts w:ascii="Titillium Web" w:hAnsi="Titillium Web"/>
                 <w:bCs/>
                 <w:color w:val="000000"/>
                 <w:sz w:val="20"/>
@@ -767,7 +903,7 @@
             </w:pPr>
             <w:r>
               <w:rPr>
-                <w:rFonts w:ascii="Arial" w:hAnsi="Arial"/>
+                <w:rFonts w:ascii="Titillium Web" w:hAnsi="Titillium Web"/>
                 <w:bCs/>
                 <w:color w:val="000000"/>
                 <w:sz w:val="20"/>
@@ -786,7 +922,7 @@
               <w:pStyle w:val="NoSpacing"/>
               <w:jc w:val="both"/>
               <w:rPr>
-                <w:rFonts w:ascii="Arial" w:hAnsi="Arial"/>
+                <w:rFonts w:ascii="Titillium Web" w:hAnsi="Titillium Web"/>
                 <w:bCs/>
                 <w:color w:val="000000"/>
                 <w:sz w:val="20"/>
@@ -795,7 +931,7 @@
             </w:pPr>
             <w:r>
               <w:rPr>
-                <w:rFonts w:ascii="Arial" w:hAnsi="Arial"/>
+                <w:rFonts w:ascii="Titillium Web" w:hAnsi="Titillium Web"/>
                 <w:bCs/>
                 <w:color w:val="000000"/>
                 <w:sz w:val="20"/>
@@ -816,7 +952,7 @@
               <w:pStyle w:val="NoSpacing"/>
               <w:jc w:val="both"/>
               <w:rPr>
-                <w:rFonts w:ascii="Arial" w:hAnsi="Arial"/>
+                <w:rFonts w:ascii="Titillium Web" w:hAnsi="Titillium Web"/>
                 <w:bCs/>
                 <w:color w:val="000000"/>
                 <w:sz w:val="20"/>
@@ -825,13 +961,35 @@
             </w:pPr>
             <w:r>
               <w:rPr>
-                <w:rFonts w:ascii="Arial" w:hAnsi="Arial"/>
+                <w:rFonts w:ascii="Titillium Web" w:hAnsi="Titillium Web"/>
                 <w:color w:val="000000"/>
                 <w:sz w:val="20"/>
                 <w:szCs w:val="20"/>
                 <w:shd w:val="clear" w:color="auto" w:fill="FFFFFF"/>
               </w:rPr>
-              <w:t>@SchedDate@</w:t>
+              <w:t>@</w:t>
+            </w:r>
+            <w:proofErr w:type="spellStart"/>
+            <w:r>
+              <w:rPr>
+                <w:rFonts w:ascii="Titillium Web" w:hAnsi="Titillium Web"/>
+                <w:color w:val="000000"/>
+                <w:sz w:val="20"/>
+                <w:szCs w:val="20"/>
+                <w:shd w:val="clear" w:color="auto" w:fill="FFFFFF"/>
+              </w:rPr>
+              <w:t>SchedDate</w:t>
+            </w:r>
+            <w:proofErr w:type="spellEnd"/>
+            <w:r>
+              <w:rPr>
+                <w:rFonts w:ascii="Titillium Web" w:hAnsi="Titillium Web"/>
+                <w:color w:val="000000"/>
+                <w:sz w:val="20"/>
+                <w:szCs w:val="20"/>
+                <w:shd w:val="clear" w:color="auto" w:fill="FFFFFF"/>
+              </w:rPr>
+              <w:t>@</w:t>
             </w:r>
           </w:p>
         </w:tc>
@@ -844,7 +1002,7 @@
               <w:pStyle w:val="NoSpacing"/>
               <w:jc w:val="both"/>
               <w:rPr>
-                <w:rFonts w:ascii="Arial" w:hAnsi="Arial"/>
+                <w:rFonts w:ascii="Titillium Web" w:hAnsi="Titillium Web"/>
                 <w:bCs/>
                 <w:color w:val="000000"/>
                 <w:sz w:val="20"/>
@@ -853,7 +1011,7 @@
             </w:pPr>
             <w:r>
               <w:rPr>
-                <w:rFonts w:ascii="Arial" w:hAnsi="Arial"/>
+                <w:rFonts w:ascii="Titillium Web" w:hAnsi="Titillium Web"/>
                 <w:color w:val="000000"/>
                 <w:sz w:val="20"/>
                 <w:szCs w:val="20"/>
@@ -863,13 +1021,35 @@
             </w:r>
             <w:r>
               <w:rPr>
-                <w:rFonts w:ascii="Arial" w:hAnsi="Arial"/>
+                <w:rFonts w:ascii="Titillium Web" w:hAnsi="Titillium Web"/>
                 <w:color w:val="000000"/>
                 <w:sz w:val="20"/>
                 <w:szCs w:val="20"/>
                 <w:shd w:val="clear" w:color="auto" w:fill="FFFFFF"/>
               </w:rPr>
-              <w:t>@AmountDue@</w:t>
+              <w:t>@</w:t>
+            </w:r>
+            <w:proofErr w:type="spellStart"/>
+            <w:r>
+              <w:rPr>
+                <w:rFonts w:ascii="Titillium Web" w:hAnsi="Titillium Web"/>
+                <w:color w:val="000000"/>
+                <w:sz w:val="20"/>
+                <w:szCs w:val="20"/>
+                <w:shd w:val="clear" w:color="auto" w:fill="FFFFFF"/>
+              </w:rPr>
+              <w:t>AmountDue</w:t>
+            </w:r>
+            <w:proofErr w:type="spellEnd"/>
+            <w:r>
+              <w:rPr>
+                <w:rFonts w:ascii="Titillium Web" w:hAnsi="Titillium Web"/>
+                <w:color w:val="000000"/>
+                <w:sz w:val="20"/>
+                <w:szCs w:val="20"/>
+                <w:shd w:val="clear" w:color="auto" w:fill="FFFFFF"/>
+              </w:rPr>
+              <w:t>@</w:t>
             </w:r>
           </w:p>
         </w:tc>
@@ -882,7 +1062,7 @@
               <w:pStyle w:val="NoSpacing"/>
               <w:jc w:val="both"/>
               <w:rPr>
-                <w:rFonts w:ascii="Arial" w:hAnsi="Arial"/>
+                <w:rFonts w:ascii="Titillium Web" w:hAnsi="Titillium Web"/>
                 <w:bCs/>
                 <w:color w:val="000000"/>
                 <w:sz w:val="20"/>
@@ -891,13 +1071,35 @@
             </w:pPr>
             <w:r>
               <w:rPr>
-                <w:rFonts w:ascii="Arial" w:hAnsi="Arial"/>
+                <w:rFonts w:ascii="Titillium Web" w:hAnsi="Titillium Web"/>
                 <w:bCs/>
                 <w:color w:val="000000"/>
                 <w:sz w:val="20"/>
                 <w:szCs w:val="20"/>
               </w:rPr>
-              <w:t>@AmountPaid@</w:t>
+              <w:t>@</w:t>
+            </w:r>
+            <w:proofErr w:type="spellStart"/>
+            <w:r>
+              <w:rPr>
+                <w:rFonts w:ascii="Titillium Web" w:hAnsi="Titillium Web"/>
+                <w:bCs/>
+                <w:color w:val="000000"/>
+                <w:sz w:val="20"/>
+                <w:szCs w:val="20"/>
+              </w:rPr>
+              <w:t>AmountPaid</w:t>
+            </w:r>
+            <w:proofErr w:type="spellEnd"/>
+            <w:r>
+              <w:rPr>
+                <w:rFonts w:ascii="Titillium Web" w:hAnsi="Titillium Web"/>
+                <w:bCs/>
+                <w:color w:val="000000"/>
+                <w:sz w:val="20"/>
+                <w:szCs w:val="20"/>
+              </w:rPr>
+              <w:t>@</w:t>
             </w:r>
           </w:p>
         </w:tc>
@@ -910,7 +1112,7 @@
               <w:pStyle w:val="NoSpacing"/>
               <w:jc w:val="both"/>
               <w:rPr>
-                <w:rFonts w:ascii="Arial" w:hAnsi="Arial"/>
+                <w:rFonts w:ascii="Titillium Web" w:hAnsi="Titillium Web"/>
                 <w:bCs/>
                 <w:color w:val="000000"/>
                 <w:sz w:val="20"/>
@@ -919,7 +1121,7 @@
             </w:pPr>
             <w:r>
               <w:rPr>
-                <w:rFonts w:ascii="Arial" w:hAnsi="Arial"/>
+                <w:rFonts w:ascii="Titillium Web" w:hAnsi="Titillium Web"/>
                 <w:color w:val="000000"/>
                 <w:sz w:val="20"/>
                 <w:szCs w:val="20"/>
@@ -929,13 +1131,35 @@
             </w:r>
             <w:r>
               <w:rPr>
-                <w:rFonts w:ascii="Arial" w:hAnsi="Arial"/>
+                <w:rFonts w:ascii="Titillium Web" w:hAnsi="Titillium Web"/>
                 <w:color w:val="000000"/>
                 <w:sz w:val="20"/>
                 <w:szCs w:val="20"/>
                 <w:shd w:val="clear" w:color="auto" w:fill="FFFFFF"/>
               </w:rPr>
-              <w:t>@AmountTotal@</w:t>
+              <w:t>@</w:t>
+            </w:r>
+            <w:proofErr w:type="spellStart"/>
+            <w:r>
+              <w:rPr>
+                <w:rFonts w:ascii="Titillium Web" w:hAnsi="Titillium Web"/>
+                <w:color w:val="000000"/>
+                <w:sz w:val="20"/>
+                <w:szCs w:val="20"/>
+                <w:shd w:val="clear" w:color="auto" w:fill="FFFFFF"/>
+              </w:rPr>
+              <w:t>AmountTotal</w:t>
+            </w:r>
+            <w:proofErr w:type="spellEnd"/>
+            <w:r>
+              <w:rPr>
+                <w:rFonts w:ascii="Titillium Web" w:hAnsi="Titillium Web"/>
+                <w:color w:val="000000"/>
+                <w:sz w:val="20"/>
+                <w:szCs w:val="20"/>
+                <w:shd w:val="clear" w:color="auto" w:fill="FFFFFF"/>
+              </w:rPr>
+              <w:t>@</w:t>
             </w:r>
           </w:p>
         </w:tc>
@@ -947,7 +1171,7 @@
         <w:ind w:right="92"/>
         <w:jc w:val="both"/>
         <w:rPr>
-          <w:rFonts w:ascii="Arial" w:hAnsi="Arial"/>
+          <w:rFonts w:ascii="Titillium Web" w:hAnsi="Titillium Web"/>
           <w:bCs/>
           <w:color w:val="000000"/>
           <w:sz w:val="20"/>
@@ -961,13 +1185,23 @@
         <w:ind w:right="92"/>
         <w:jc w:val="both"/>
         <w:rPr>
-          <w:rFonts w:ascii="Arial" w:hAnsi="Arial"/>
-          <w:bCs/>
-          <w:color w:val="000000"/>
-          <w:sz w:val="20"/>
-          <w:szCs w:val="20"/>
-        </w:rPr>
-      </w:pPr>
+          <w:rFonts w:ascii="Titillium Web" w:hAnsi="Titillium Web"/>
+          <w:bCs/>
+          <w:color w:val="000000"/>
+          <w:sz w:val="20"/>
+          <w:szCs w:val="20"/>
+        </w:rPr>
+      </w:pPr>
+      <w:r>
+        <w:rPr>
+          <w:rFonts w:ascii="Titillium Web" w:hAnsi="Titillium Web"/>
+          <w:bCs/>
+          <w:color w:val="000000"/>
+          <w:sz w:val="20"/>
+          <w:szCs w:val="20"/>
+        </w:rPr>
+        <w:t xml:space="preserve">Your failure to make such payments is an Event of Default under the Agreement. </w:t>
+      </w:r>
     </w:p>
     <w:p>
       <w:pPr>
@@ -975,23 +1209,13 @@
         <w:ind w:right="92"/>
         <w:jc w:val="both"/>
         <w:rPr>
-          <w:rFonts w:ascii="Arial" w:hAnsi="Arial"/>
-          <w:bCs/>
-          <w:color w:val="000000"/>
-          <w:sz w:val="20"/>
-          <w:szCs w:val="20"/>
-        </w:rPr>
-      </w:pPr>
-      <w:r>
-        <w:rPr>
-          <w:rFonts w:ascii="Arial" w:hAnsi="Arial"/>
-          <w:bCs/>
-          <w:color w:val="000000"/>
-          <w:sz w:val="20"/>
-          <w:szCs w:val="20"/>
-        </w:rPr>
-        <w:t xml:space="preserve">Your failure to make such payments is an Event of Default under the Agreement. </w:t>
-      </w:r>
+          <w:rFonts w:ascii="Titillium Web" w:hAnsi="Titillium Web"/>
+          <w:bCs/>
+          <w:color w:val="000000"/>
+          <w:sz w:val="20"/>
+          <w:szCs w:val="20"/>
+        </w:rPr>
+      </w:pPr>
     </w:p>
     <w:p>
       <w:pPr>
@@ -999,13 +1223,85 @@
         <w:ind w:right="92"/>
         <w:jc w:val="both"/>
         <w:rPr>
-          <w:rFonts w:ascii="Arial" w:hAnsi="Arial"/>
-          <w:bCs/>
-          <w:color w:val="000000"/>
-          <w:sz w:val="20"/>
-          <w:szCs w:val="20"/>
-        </w:rPr>
-      </w:pPr>
+          <w:rFonts w:ascii="Titillium Web" w:hAnsi="Titillium Web"/>
+          <w:bCs/>
+          <w:color w:val="000000"/>
+          <w:sz w:val="20"/>
+          <w:szCs w:val="20"/>
+        </w:rPr>
+      </w:pPr>
+      <w:r>
+        <w:rPr>
+          <w:rFonts w:ascii="Titillium Web" w:hAnsi="Titillium Web"/>
+          <w:bCs/>
+          <w:color w:val="000000"/>
+          <w:sz w:val="20"/>
+          <w:szCs w:val="20"/>
+        </w:rPr>
+        <w:t xml:space="preserve"> In accordance with Section 10 of the Agreement we hereby declare the Loan, all  interest  accrued  and  all  other  sums  payable  by  you  under  the  Agreement  to  be immediately  due and payable.  As of the date of this letter, an amount of £</w:t>
+      </w:r>
+      <w:r>
+        <w:rPr>
+          <w:rFonts w:ascii="Titillium Web" w:hAnsi="Titillium Web"/>
+          <w:bCs/>
+          <w:color w:val="000000"/>
+          <w:sz w:val="20"/>
+          <w:szCs w:val="20"/>
+        </w:rPr>
+        <w:t xml:space="preserve"> </w:t>
+      </w:r>
+      <w:r>
+        <w:rPr>
+          <w:rFonts w:ascii="Titillium Web" w:hAnsi="Titillium Web"/>
+          <w:bCs/>
+          <w:color w:val="000000"/>
+          <w:sz w:val="20"/>
+          <w:szCs w:val="20"/>
+        </w:rPr>
+        <w:t>@</w:t>
+      </w:r>
+      <w:proofErr w:type="spellStart"/>
+      <w:r>
+        <w:rPr>
+          <w:rFonts w:ascii="Titillium Web" w:hAnsi="Titillium Web"/>
+          <w:bCs/>
+          <w:color w:val="000000"/>
+          <w:sz w:val="20"/>
+          <w:szCs w:val="20"/>
+        </w:rPr>
+        <w:t>OutstandingBalance</w:t>
+      </w:r>
+      <w:proofErr w:type="spellEnd"/>
+      <w:r>
+        <w:rPr>
+          <w:rFonts w:ascii="Titillium Web" w:hAnsi="Titillium Web"/>
+          <w:bCs/>
+          <w:color w:val="000000"/>
+          <w:sz w:val="20"/>
+          <w:szCs w:val="20"/>
+        </w:rPr>
+        <w:t>@</w:t>
+      </w:r>
+      <w:r>
+        <w:rPr>
+          <w:rFonts w:ascii="Titillium Web" w:hAnsi="Titillium Web"/>
+          <w:bCs/>
+          <w:color w:val="000000"/>
+          <w:sz w:val="20"/>
+          <w:szCs w:val="20"/>
+        </w:rPr>
+        <w:t xml:space="preserve"> </w:t>
+      </w:r>
+      <w:r>
+        <w:rPr>
+          <w:rFonts w:ascii="Titillium Web" w:hAnsi="Titillium Web"/>
+          <w:bCs/>
+          <w:color w:val="000000"/>
+          <w:sz w:val="20"/>
+          <w:szCs w:val="20"/>
+        </w:rPr>
+        <w:t>is immediately due and payable.</w:t>
+      </w:r>
     </w:p>
     <w:p>
       <w:pPr>
@@ -1013,63 +1309,13 @@
         <w:ind w:right="92"/>
         <w:jc w:val="both"/>
         <w:rPr>
-          <w:rFonts w:ascii="Arial" w:hAnsi="Arial"/>
-          <w:bCs/>
-          <w:color w:val="000000"/>
-          <w:sz w:val="20"/>
-          <w:szCs w:val="20"/>
-        </w:rPr>
-      </w:pPr>
-      <w:r>
-        <w:rPr>
-          <w:rFonts w:ascii="Arial" w:hAnsi="Arial"/>
-          <w:bCs/>
-          <w:color w:val="000000"/>
-          <w:sz w:val="20"/>
-          <w:szCs w:val="20"/>
-        </w:rPr>
-        <w:t xml:space="preserve"> In accordance with Section 10 of the Agreement we hereby declare the Loan, all  interest  accrued  and  all  other  sums  payable  by  you  under  the  Agreement  to  be immediately  due and payable.  As of the date of this letter, an amount of £</w:t>
-      </w:r>
-      <w:r>
-        <w:rPr>
-          <w:rFonts w:ascii="Arial" w:hAnsi="Arial"/>
-          <w:bCs/>
-          <w:color w:val="000000"/>
-          <w:sz w:val="20"/>
-          <w:szCs w:val="20"/>
-        </w:rPr>
-        <w:t xml:space="preserve"> </w:t>
-      </w:r>
-      <w:r>
-        <w:rPr>
-          <w:rFonts w:ascii="Arial" w:hAnsi="Arial"/>
-          <w:bCs/>
-          <w:color w:val="000000"/>
-          <w:sz w:val="20"/>
-          <w:szCs w:val="20"/>
-        </w:rPr>
-        <w:t>@OutstandingBalance@</w:t>
-      </w:r>
-      <w:r>
-        <w:rPr>
-          <w:rFonts w:ascii="Arial" w:hAnsi="Arial"/>
-          <w:bCs/>
-          <w:color w:val="000000"/>
-          <w:sz w:val="20"/>
-          <w:szCs w:val="20"/>
-        </w:rPr>
-        <w:t xml:space="preserve"> </w:t>
-      </w:r>
-      <w:r>
-        <w:rPr>
-          <w:rFonts w:ascii="Arial" w:hAnsi="Arial"/>
-          <w:bCs/>
-          <w:color w:val="000000"/>
-          <w:sz w:val="20"/>
-          <w:szCs w:val="20"/>
-        </w:rPr>
-        <w:t>is immediately due and payable.</w:t>
-      </w:r>
+          <w:rFonts w:ascii="Titillium Web" w:hAnsi="Titillium Web"/>
+          <w:bCs/>
+          <w:color w:val="000000"/>
+          <w:sz w:val="20"/>
+          <w:szCs w:val="20"/>
+        </w:rPr>
+      </w:pPr>
     </w:p>
     <w:p>
       <w:pPr>
@@ -1077,13 +1323,23 @@
         <w:ind w:right="92"/>
         <w:jc w:val="both"/>
         <w:rPr>
-          <w:rFonts w:ascii="Arial" w:hAnsi="Arial"/>
-          <w:bCs/>
-          <w:color w:val="000000"/>
-          <w:sz w:val="20"/>
-          <w:szCs w:val="20"/>
-        </w:rPr>
-      </w:pPr>
+          <w:rFonts w:ascii="Titillium Web" w:hAnsi="Titillium Web"/>
+          <w:bCs/>
+          <w:color w:val="000000"/>
+          <w:sz w:val="20"/>
+          <w:szCs w:val="20"/>
+        </w:rPr>
+      </w:pPr>
+      <w:r>
+        <w:rPr>
+          <w:rFonts w:ascii="Titillium Web" w:hAnsi="Titillium Web"/>
+          <w:bCs/>
+          <w:color w:val="000000"/>
+          <w:sz w:val="20"/>
+          <w:szCs w:val="20"/>
+        </w:rPr>
+        <w:t xml:space="preserve">You will be liable for any fees costs and expenses, including legal fees, incurred by us in enforcing the Agreement or collecting or recovering any amounts owing by you under the Agreement.  Such amounts shall be added to your outstanding balance.  Your outstanding balance shall continue to bear interest until repaid in full.  </w:t>
+      </w:r>
     </w:p>
     <w:p>
       <w:pPr>
@@ -1091,23 +1347,13 @@
         <w:ind w:right="92"/>
         <w:jc w:val="both"/>
         <w:rPr>
-          <w:rFonts w:ascii="Arial" w:hAnsi="Arial"/>
-          <w:bCs/>
-          <w:color w:val="000000"/>
-          <w:sz w:val="20"/>
-          <w:szCs w:val="20"/>
-        </w:rPr>
-      </w:pPr>
-      <w:r>
-        <w:rPr>
-          <w:rFonts w:ascii="Arial" w:hAnsi="Arial"/>
-          <w:bCs/>
-          <w:color w:val="000000"/>
-          <w:sz w:val="20"/>
-          <w:szCs w:val="20"/>
-        </w:rPr>
-        <w:t xml:space="preserve">You will be liable for any fees costs and expenses, including legal fees, incurred by us in enforcing the Agreement or collecting or recovering any amounts owing by you under the Agreement.  Such amounts shall be added to your outstanding balance.  Your outstanding balance shall continue to bear interest until repaid in full.  </w:t>
-      </w:r>
+          <w:rFonts w:ascii="Titillium Web" w:hAnsi="Titillium Web"/>
+          <w:bCs/>
+          <w:color w:val="000000"/>
+          <w:sz w:val="20"/>
+          <w:szCs w:val="20"/>
+        </w:rPr>
+      </w:pPr>
     </w:p>
     <w:p>
       <w:pPr>
@@ -1115,30 +1361,16 @@
         <w:ind w:right="92"/>
         <w:jc w:val="both"/>
         <w:rPr>
-          <w:rFonts w:ascii="Arial" w:hAnsi="Arial"/>
-          <w:bCs/>
-          <w:color w:val="000000"/>
-          <w:sz w:val="20"/>
-          <w:szCs w:val="20"/>
-        </w:rPr>
-      </w:pPr>
-    </w:p>
-    <w:p>
-      <w:pPr>
-        <w:spacing w:after="0" w:line="240" w:lineRule="auto"/>
-        <w:ind w:right="92"/>
-        <w:jc w:val="both"/>
-        <w:rPr>
-          <w:rFonts w:ascii="Arial" w:hAnsi="Arial"/>
-          <w:bCs/>
-          <w:color w:val="000000"/>
-          <w:sz w:val="20"/>
-          <w:szCs w:val="20"/>
-        </w:rPr>
-      </w:pPr>
-      <w:r>
-        <w:rPr>
-          <w:rFonts w:ascii="Arial" w:hAnsi="Arial"/>
+          <w:rFonts w:ascii="Titillium Web" w:hAnsi="Titillium Web"/>
+          <w:bCs/>
+          <w:color w:val="000000"/>
+          <w:sz w:val="20"/>
+          <w:szCs w:val="20"/>
+        </w:rPr>
+      </w:pPr>
+      <w:r>
+        <w:rPr>
+          <w:rFonts w:ascii="Titillium Web" w:hAnsi="Titillium Web"/>
           <w:bCs/>
           <w:color w:val="000000"/>
           <w:sz w:val="20"/>
@@ -1151,7 +1383,7 @@
       <w:pPr>
         <w:pStyle w:val="NoSpacing"/>
         <w:rPr>
-          <w:rFonts w:ascii="Arial" w:hAnsi="Arial"/>
+          <w:rFonts w:ascii="Titillium Web" w:hAnsi="Titillium Web"/>
           <w:bCs/>
           <w:color w:val="000000"/>
           <w:sz w:val="20"/>
@@ -1163,16 +1395,16 @@
       <w:pPr>
         <w:pStyle w:val="NoSpacing"/>
         <w:rPr>
-          <w:rFonts w:ascii="Arial" w:hAnsi="Arial"/>
-          <w:bCs/>
-          <w:color w:val="000000"/>
-          <w:sz w:val="20"/>
-          <w:szCs w:val="20"/>
-        </w:rPr>
-      </w:pPr>
-      <w:r>
-        <w:rPr>
-          <w:rFonts w:ascii="Arial" w:hAnsi="Arial"/>
+          <w:rFonts w:ascii="Titillium Web" w:hAnsi="Titillium Web"/>
+          <w:bCs/>
+          <w:color w:val="000000"/>
+          <w:sz w:val="20"/>
+          <w:szCs w:val="20"/>
+        </w:rPr>
+      </w:pPr>
+      <w:r>
+        <w:rPr>
+          <w:rFonts w:ascii="Titillium Web" w:hAnsi="Titillium Web"/>
           <w:bCs/>
           <w:color w:val="000000"/>
           <w:sz w:val="20"/>
@@ -1185,27 +1417,27 @@
       <w:pPr>
         <w:pStyle w:val="NoSpacing"/>
         <w:rPr>
-          <w:rFonts w:ascii="Arial" w:hAnsi="Arial"/>
-          <w:bCs/>
-          <w:color w:val="000000"/>
-          <w:sz w:val="20"/>
-          <w:szCs w:val="20"/>
-        </w:rPr>
-      </w:pPr>
-    </w:p>
-    <w:p>
-      <w:pPr>
-        <w:rPr>
-          <w:rFonts w:ascii="Arial" w:hAnsi="Arial"/>
-          <w:bCs/>
-          <w:color w:val="000000"/>
-          <w:sz w:val="20"/>
-          <w:szCs w:val="20"/>
-        </w:rPr>
-      </w:pPr>
-      <w:r>
-        <w:rPr>
-          <w:rFonts w:ascii="Arial" w:hAnsi="Arial"/>
+          <w:rFonts w:ascii="Titillium Web" w:hAnsi="Titillium Web"/>
+          <w:bCs/>
+          <w:color w:val="000000"/>
+          <w:sz w:val="20"/>
+          <w:szCs w:val="20"/>
+        </w:rPr>
+      </w:pPr>
+    </w:p>
+    <w:p>
+      <w:pPr>
+        <w:rPr>
+          <w:rFonts w:ascii="Titillium Web" w:hAnsi="Titillium Web"/>
+          <w:bCs/>
+          <w:color w:val="000000"/>
+          <w:sz w:val="20"/>
+          <w:szCs w:val="20"/>
+        </w:rPr>
+      </w:pPr>
+      <w:r>
+        <w:rPr>
+          <w:rFonts w:ascii="Titillium Web" w:hAnsi="Titillium Web"/>
           <w:bCs/>
           <w:color w:val="000000"/>
           <w:sz w:val="20"/>
@@ -1215,7 +1447,7 @@
       </w:r>
       <w:r>
         <w:rPr>
-          <w:rFonts w:ascii="Arial" w:hAnsi="Arial"/>
+          <w:rFonts w:ascii="Titillium Web" w:hAnsi="Titillium Web"/>
           <w:bCs/>
           <w:color w:val="000000"/>
           <w:sz w:val="20"/>
@@ -1225,7 +1457,7 @@
       </w:r>
       <w:r>
         <w:rPr>
-          <w:rFonts w:ascii="Arial" w:hAnsi="Arial"/>
+          <w:rFonts w:ascii="Titillium Web" w:hAnsi="Titillium Web"/>
           <w:bCs/>
           <w:color w:val="000000"/>
           <w:sz w:val="20"/>
@@ -1238,17 +1470,17 @@
       <w:pPr>
         <w:pStyle w:val="NoSpacing"/>
         <w:rPr>
-          <w:rFonts w:ascii="Arial" w:hAnsi="Arial"/>
-          <w:bCs/>
-          <w:color w:val="000000"/>
-          <w:sz w:val="20"/>
-          <w:szCs w:val="20"/>
-          <w:shd w:val="clear" w:color="auto" w:fill="FFFFFF"/>
-        </w:rPr>
-      </w:pPr>
-      <w:r>
-        <w:rPr>
-          <w:rFonts w:ascii="Arial" w:hAnsi="Arial"/>
+          <w:rFonts w:ascii="Titillium Web" w:hAnsi="Titillium Web"/>
+          <w:bCs/>
+          <w:color w:val="000000"/>
+          <w:sz w:val="20"/>
+          <w:szCs w:val="20"/>
+          <w:shd w:val="clear" w:color="auto" w:fill="FFFFFF"/>
+        </w:rPr>
+      </w:pPr>
+      <w:r>
+        <w:rPr>
+          <w:rFonts w:ascii="Titillium Web" w:hAnsi="Titillium Web"/>
           <w:bCs/>
           <w:color w:val="000000"/>
           <w:sz w:val="20"/>
@@ -1258,57 +1490,44 @@
       </w:r>
       <w:r>
         <w:rPr>
-          <w:rFonts w:ascii="Arial" w:hAnsi="Arial"/>
-          <w:bCs/>
-          <w:color w:val="000000"/>
-          <w:sz w:val="20"/>
-          <w:szCs w:val="20"/>
-          <w:shd w:val="clear" w:color="auto" w:fill="FFFFFF"/>
-        </w:rPr>
-        <w:t>@CustomerName@</w:t>
-      </w:r>
-    </w:p>
-    <w:p>
-      <w:pPr>
-        <w:pStyle w:val="NoSpacing"/>
-        <w:rPr>
-          <w:rFonts w:ascii="Arial" w:hAnsi="Arial"/>
-          <w:bCs/>
-          <w:color w:val="000000"/>
-          <w:sz w:val="20"/>
-          <w:szCs w:val="20"/>
-          <w:shd w:val="clear" w:color="auto" w:fill="FFFFFF"/>
-        </w:rPr>
-      </w:pPr>
-    </w:p>
-    <w:p>
-      <w:pPr>
-        <w:pStyle w:val="NoSpacing"/>
-        <w:rPr>
-          <w:rFonts w:ascii="Arial" w:hAnsi="Arial"/>
-          <w:bCs/>
-          <w:color w:val="000000"/>
-          <w:sz w:val="20"/>
-          <w:szCs w:val="20"/>
-        </w:rPr>
-      </w:pPr>
-    </w:p>
-    <w:p>
-      <w:pPr>
-        <w:pStyle w:val="NoSpacing"/>
-        <w:rPr>
-          <w:rFonts w:ascii="Arial" w:hAnsi="Arial"/>
-          <w:bCs/>
-          <w:color w:val="000000"/>
-          <w:sz w:val="20"/>
-          <w:szCs w:val="20"/>
-        </w:rPr>
-      </w:pPr>
-    </w:p>
-    <w:p>
-      <w:pPr>
-        <w:rPr>
-          <w:rFonts w:ascii="Arial" w:hAnsi="Arial"/>
+          <w:rFonts w:ascii="Titillium Web" w:hAnsi="Titillium Web"/>
+          <w:bCs/>
+          <w:color w:val="000000"/>
+          <w:sz w:val="20"/>
+          <w:szCs w:val="20"/>
+          <w:shd w:val="clear" w:color="auto" w:fill="FFFFFF"/>
+        </w:rPr>
+        <w:t>@</w:t>
+      </w:r>
+      <w:proofErr w:type="spellStart"/>
+      <w:r>
+        <w:rPr>
+          <w:rFonts w:ascii="Titillium Web" w:hAnsi="Titillium Web"/>
+          <w:bCs/>
+          <w:color w:val="000000"/>
+          <w:sz w:val="20"/>
+          <w:szCs w:val="20"/>
+          <w:shd w:val="clear" w:color="auto" w:fill="FFFFFF"/>
+        </w:rPr>
+        <w:t>CustomerName</w:t>
+      </w:r>
+      <w:proofErr w:type="spellEnd"/>
+      <w:r>
+        <w:rPr>
+          <w:rFonts w:ascii="Titillium Web" w:hAnsi="Titillium Web"/>
+          <w:bCs/>
+          <w:color w:val="000000"/>
+          <w:sz w:val="20"/>
+          <w:szCs w:val="20"/>
+          <w:shd w:val="clear" w:color="auto" w:fill="FFFFFF"/>
+        </w:rPr>
+        <w:t>@</w:t>
+      </w:r>
+    </w:p>
+    <w:p>
+      <w:pPr>
+        <w:rPr>
+          <w:rFonts w:ascii="Titillium Web" w:hAnsi="Titillium Web"/>
           <w:bCs/>
           <w:color w:val="000000"/>
           <w:sz w:val="20"/>
@@ -1317,8 +1536,12 @@
       </w:pPr>
     </w:p>
     <w:sectPr>
-      <w:headerReference w:type="default" r:id="rId7"/>
-      <w:footerReference w:type="default" r:id="rId8"/>
+      <w:headerReference w:type="even" r:id="rId7"/>
+      <w:headerReference w:type="default" r:id="rId8"/>
+      <w:footerReference w:type="even" r:id="rId9"/>
+      <w:footerReference w:type="default" r:id="rId10"/>
+      <w:headerReference w:type="first" r:id="rId11"/>
+      <w:footerReference w:type="first" r:id="rId12"/>
       <w:pgSz w:w="11909" w:h="16834" w:code="9"/>
       <w:pgMar w:top="772" w:right="1440" w:bottom="1440" w:left="1440" w:header="720" w:footer="720" w:gutter="0"/>
       <w:cols w:space="720"/>
@@ -1354,6 +1577,16 @@
 </file>
 
 <file path=word/footer1.xml><?xml version="1.0" encoding="utf-8"?>
+<w:ftr xmlns:wpc="http://schemas.microsoft.com/office/word/2010/wordprocessingCanvas" xmlns:mc="http://schemas.openxmlformats.org/markup-compatibility/2006" xmlns:o="urn:schemas-microsoft-com:office:office" xmlns:r="http://schemas.openxmlformats.org/officeDocument/2006/relationships" xmlns:m="http://schemas.openxmlformats.org/officeDocument/2006/math" xmlns:v="urn:schemas-microsoft-com:vml" xmlns:wp14="http://schemas.microsoft.com/office/word/2010/wordprocessingDrawing" xmlns:wp="http://schemas.openxmlformats.org/drawingml/2006/wordprocessingDrawing" xmlns:w10="urn:schemas-microsoft-com:office:word" xmlns:w="http://schemas.openxmlformats.org/wordprocessingml/2006/main" xmlns:w14="http://schemas.microsoft.com/office/word/2010/wordml" xmlns:wpg="http://schemas.microsoft.com/office/word/2010/wordprocessingGroup" xmlns:wpi="http://schemas.microsoft.com/office/word/2010/wordprocessingInk" xmlns:wne="http://schemas.microsoft.com/office/word/2006/wordml" xmlns:wps="http://schemas.microsoft.com/office/word/2010/wordprocessingShape" mc:Ignorable="w14 wp14">
+  <w:p>
+    <w:pPr>
+      <w:pStyle w:val="Footer"/>
+    </w:pPr>
+  </w:p>
+</w:ftr>
+</file>
+
+<file path=word/footer2.xml><?xml version="1.0" encoding="utf-8"?>
 <w:ftr xmlns:wpc="http://schemas.microsoft.com/office/word/2010/wordprocessingCanvas" xmlns:mc="http://schemas.openxmlformats.org/markup-compatibility/2006" xmlns:o="urn:schemas-microsoft-com:office:office" xmlns:r="http://schemas.openxmlformats.org/officeDocument/2006/relationships" xmlns:m="http://schemas.openxmlformats.org/officeDocument/2006/math" xmlns:v="urn:schemas-microsoft-com:vml" xmlns:wp14="http://schemas.microsoft.com/office/word/2010/wordprocessingDrawing" xmlns:wp="http://schemas.openxmlformats.org/drawingml/2006/wordprocessingDrawing" xmlns:w10="urn:schemas-microsoft-com:office:word" xmlns:w="http://schemas.openxmlformats.org/wordprocessingml/2006/main" xmlns:w14="http://schemas.microsoft.com/office/word/2010/wordml" xmlns:wpg="http://schemas.microsoft.com/office/word/2010/wordprocessingGroup" xmlns:wpi="http://schemas.microsoft.com/office/word/2010/wordprocessingInk" xmlns:wne="http://schemas.microsoft.com/office/word/2006/wordml" xmlns:wps="http://schemas.microsoft.com/office/word/2010/wordprocessingShape" mc:Ignorable="w14 wp14">
   <w:p>
     <w:pPr>
@@ -1421,6 +1654,16 @@
 </w:ftr>
 </file>
 
+<file path=word/footer3.xml><?xml version="1.0" encoding="utf-8"?>
+<w:ftr xmlns:wpc="http://schemas.microsoft.com/office/word/2010/wordprocessingCanvas" xmlns:mc="http://schemas.openxmlformats.org/markup-compatibility/2006" xmlns:o="urn:schemas-microsoft-com:office:office" xmlns:r="http://schemas.openxmlformats.org/officeDocument/2006/relationships" xmlns:m="http://schemas.openxmlformats.org/officeDocument/2006/math" xmlns:v="urn:schemas-microsoft-com:vml" xmlns:wp14="http://schemas.microsoft.com/office/word/2010/wordprocessingDrawing" xmlns:wp="http://schemas.openxmlformats.org/drawingml/2006/wordprocessingDrawing" xmlns:w10="urn:schemas-microsoft-com:office:word" xmlns:w="http://schemas.openxmlformats.org/wordprocessingml/2006/main" xmlns:w14="http://schemas.microsoft.com/office/word/2010/wordml" xmlns:wpg="http://schemas.microsoft.com/office/word/2010/wordprocessingGroup" xmlns:wpi="http://schemas.microsoft.com/office/word/2010/wordprocessingInk" xmlns:wne="http://schemas.microsoft.com/office/word/2006/wordml" xmlns:wps="http://schemas.microsoft.com/office/word/2010/wordprocessingShape" mc:Ignorable="w14 wp14">
+  <w:p>
+    <w:pPr>
+      <w:pStyle w:val="Footer"/>
+    </w:pPr>
+  </w:p>
+</w:ftr>
+</file>
+
 <file path=word/footnotes.xml><?xml version="1.0" encoding="utf-8"?>
 <w:footnotes xmlns:wpc="http://schemas.microsoft.com/office/word/2010/wordprocessingCanvas" xmlns:mc="http://schemas.openxmlformats.org/markup-compatibility/2006" xmlns:o="urn:schemas-microsoft-com:office:office" xmlns:r="http://schemas.openxmlformats.org/officeDocument/2006/relationships" xmlns:m="http://schemas.openxmlformats.org/officeDocument/2006/math" xmlns:v="urn:schemas-microsoft-com:vml" xmlns:wp14="http://schemas.microsoft.com/office/word/2010/wordprocessingDrawing" xmlns:wp="http://schemas.openxmlformats.org/drawingml/2006/wordprocessingDrawing" xmlns:w10="urn:schemas-microsoft-com:office:word" xmlns:w="http://schemas.openxmlformats.org/wordprocessingml/2006/main" xmlns:w14="http://schemas.microsoft.com/office/word/2010/wordml" xmlns:wpg="http://schemas.microsoft.com/office/word/2010/wordprocessingGroup" xmlns:wpi="http://schemas.microsoft.com/office/word/2010/wordprocessingInk" xmlns:wne="http://schemas.microsoft.com/office/word/2006/wordml" xmlns:wps="http://schemas.microsoft.com/office/word/2010/wordprocessingShape" mc:Ignorable="w14 wp14">
   <w:footnote w:type="separator" w:id="-1">
@@ -1451,6 +1694,19 @@
   <w:p>
     <w:pPr>
       <w:pStyle w:val="Header"/>
+    </w:pPr>
+  </w:p>
+</w:hdr>
+</file>
+
+<file path=word/header2.xml><?xml version="1.0" encoding="utf-8"?>
+<w:hdr xmlns:wpc="http://schemas.microsoft.com/office/word/2010/wordprocessingCanvas" xmlns:mc="http://schemas.openxmlformats.org/markup-compatibility/2006" xmlns:o="urn:schemas-microsoft-com:office:office" xmlns:r="http://schemas.openxmlformats.org/officeDocument/2006/relationships" xmlns:m="http://schemas.openxmlformats.org/officeDocument/2006/math" xmlns:v="urn:schemas-microsoft-com:vml" xmlns:wp14="http://schemas.microsoft.com/office/word/2010/wordprocessingDrawing" xmlns:wp="http://schemas.openxmlformats.org/drawingml/2006/wordprocessingDrawing" xmlns:w10="urn:schemas-microsoft-com:office:word" xmlns:w="http://schemas.openxmlformats.org/wordprocessingml/2006/main" xmlns:w14="http://schemas.microsoft.com/office/word/2010/wordml" xmlns:wpg="http://schemas.microsoft.com/office/word/2010/wordprocessingGroup" xmlns:wpi="http://schemas.microsoft.com/office/word/2010/wordprocessingInk" xmlns:wne="http://schemas.microsoft.com/office/word/2006/wordml" xmlns:wps="http://schemas.microsoft.com/office/word/2010/wordprocessingShape" mc:Ignorable="w14 wp14">
+  <w:p>
+    <w:pPr>
+      <w:pStyle w:val="Header"/>
+      <w:rPr>
+        <w:rFonts w:ascii="Titillium Web" w:hAnsi="Titillium Web"/>
+      </w:rPr>
     </w:pPr>
     <w:r>
       <w:rPr>
@@ -1524,25 +1780,40 @@
       <w:tab/>
     </w:r>
     <w:r>
+      <w:rPr>
+        <w:rFonts w:ascii="Titillium Web" w:hAnsi="Titillium Web"/>
+      </w:rPr>
       <w:t>EZBob</w:t>
     </w:r>
     <w:r>
+      <w:rPr>
+        <w:rFonts w:ascii="Titillium Web" w:hAnsi="Titillium Web"/>
+      </w:rPr>
       <w:t xml:space="preserve"> Ltd</w:t>
     </w:r>
   </w:p>
   <w:p>
     <w:pPr>
       <w:pStyle w:val="Header"/>
+      <w:rPr>
+        <w:rFonts w:ascii="Titillium Web" w:hAnsi="Titillium Web"/>
+      </w:rPr>
     </w:pPr>
     <w:r>
-      <w:tab/>
-    </w:r>
-    <w:r>
+      <w:rPr>
+        <w:rFonts w:ascii="Titillium Web" w:hAnsi="Titillium Web"/>
+      </w:rPr>
       <w:tab/>
     </w:r>
     <w:r>
       <w:rPr>
-        <w:rFonts w:asciiTheme="minorHAnsi" w:hAnsiTheme="minorHAnsi"/>
+        <w:rFonts w:ascii="Titillium Web" w:hAnsi="Titillium Web"/>
+      </w:rPr>
+      <w:tab/>
+    </w:r>
+    <w:r>
+      <w:rPr>
+        <w:rFonts w:ascii="Titillium Web" w:hAnsi="Titillium Web"/>
         <w:color w:val="000000"/>
         <w:shd w:val="clear" w:color="auto" w:fill="FFFFFF"/>
       </w:rPr>
@@ -1552,17 +1823,26 @@
   <w:p>
     <w:pPr>
       <w:pStyle w:val="Header"/>
+      <w:rPr>
+        <w:rFonts w:ascii="Titillium Web" w:hAnsi="Titillium Web"/>
+      </w:rPr>
     </w:pPr>
     <w:r>
+      <w:rPr>
+        <w:rFonts w:ascii="Titillium Web" w:hAnsi="Titillium Web"/>
+      </w:rPr>
       <w:tab/>
     </w:r>
     <w:r>
+      <w:rPr>
+        <w:rFonts w:ascii="Titillium Web" w:hAnsi="Titillium Web"/>
+      </w:rPr>
       <w:tab/>
       <w:t xml:space="preserve">London </w:t>
     </w:r>
     <w:r>
       <w:rPr>
-        <w:rFonts w:asciiTheme="minorHAnsi" w:hAnsiTheme="minorHAnsi"/>
+        <w:rFonts w:ascii="Titillium Web" w:hAnsi="Titillium Web"/>
         <w:color w:val="000000"/>
         <w:shd w:val="clear" w:color="auto" w:fill="FFFFFF"/>
       </w:rPr>
@@ -1572,15 +1852,39 @@
   <w:p>
     <w:pPr>
       <w:pStyle w:val="Header"/>
+      <w:rPr>
+        <w:rFonts w:ascii="Titillium Web" w:hAnsi="Titillium Web"/>
+      </w:rPr>
     </w:pPr>
     <w:r>
+      <w:rPr>
+        <w:rFonts w:ascii="Titillium Web" w:hAnsi="Titillium Web"/>
+      </w:rPr>
       <w:tab/>
     </w:r>
     <w:r>
+      <w:rPr>
+        <w:rFonts w:ascii="Titillium Web" w:hAnsi="Titillium Web"/>
+      </w:rPr>
       <w:tab/>
-      <w:t>Tel: 0800 011 4787</w:t>
+      <w:t xml:space="preserve">Tel: </w:t>
+    </w:r>
+    <w:r>
+      <w:rPr>
+        <w:rFonts w:ascii="Arial" w:hAnsi="Arial"/>
+        <w:color w:val="333333"/>
+        <w:sz w:val="21"/>
+        <w:szCs w:val="21"/>
+        <w:shd w:val="clear" w:color="auto" w:fill="FFFFFF"/>
+      </w:rPr>
+      <w:t>0203 769 3771</w:t>
     </w:r>
   </w:p>
+</w:hdr>
+</file>
+
+<file path=word/header3.xml><?xml version="1.0" encoding="utf-8"?>
+<w:hdr xmlns:wpc="http://schemas.microsoft.com/office/word/2010/wordprocessingCanvas" xmlns:mc="http://schemas.openxmlformats.org/markup-compatibility/2006" xmlns:o="urn:schemas-microsoft-com:office:office" xmlns:r="http://schemas.openxmlformats.org/officeDocument/2006/relationships" xmlns:m="http://schemas.openxmlformats.org/officeDocument/2006/math" xmlns:v="urn:schemas-microsoft-com:vml" xmlns:wp14="http://schemas.microsoft.com/office/word/2010/wordprocessingDrawing" xmlns:wp="http://schemas.openxmlformats.org/drawingml/2006/wordprocessingDrawing" xmlns:w10="urn:schemas-microsoft-com:office:word" xmlns:w="http://schemas.openxmlformats.org/wordprocessingml/2006/main" xmlns:w14="http://schemas.microsoft.com/office/word/2010/wordml" xmlns:wpg="http://schemas.microsoft.com/office/word/2010/wordprocessingGroup" xmlns:wpi="http://schemas.microsoft.com/office/word/2010/wordprocessingInk" xmlns:wne="http://schemas.microsoft.com/office/word/2006/wordml" xmlns:wps="http://schemas.microsoft.com/office/word/2010/wordprocessingShape" mc:Ignorable="w14 wp14">
   <w:p>
     <w:pPr>
       <w:pStyle w:val="Header"/>
